--- a/One-Five O-Five_SDB/One-Five O-Five_Report.docx
+++ b/One-Five O-Five_SDB/One-Five O-Five_Report.docx
@@ -366,18 +366,8 @@
           <w:szCs w:val="24"/>
         </w:rPr>
         <w:tab/>
-      </w:r>
-      <w:proofErr w:type="spellStart"/>
-      <w:r>
-        <w:rPr>
-          <w:rFonts w:ascii="Times New Roman" w:eastAsia="Times New Roman" w:hAnsi="Times New Roman" w:cs="Times New Roman"/>
-          <w:b/>
-          <w:sz w:val="24"/>
-          <w:szCs w:val="24"/>
-        </w:rPr>
         <w:t>Krissanapong</w:t>
       </w:r>
-      <w:proofErr w:type="spellEnd"/>
       <w:r>
         <w:rPr>
           <w:rFonts w:ascii="Times New Roman" w:eastAsia="Times New Roman" w:hAnsi="Times New Roman" w:cs="Times New Roman"/>
@@ -386,18 +376,8 @@
           <w:szCs w:val="24"/>
         </w:rPr>
         <w:tab/>
-      </w:r>
-      <w:proofErr w:type="spellStart"/>
-      <w:r>
-        <w:rPr>
-          <w:rFonts w:ascii="Times New Roman" w:eastAsia="Times New Roman" w:hAnsi="Times New Roman" w:cs="Times New Roman"/>
-          <w:b/>
-          <w:sz w:val="24"/>
-          <w:szCs w:val="24"/>
-        </w:rPr>
         <w:t>Palakham</w:t>
       </w:r>
-      <w:proofErr w:type="spellEnd"/>
       <w:r>
         <w:rPr>
           <w:rFonts w:ascii="Times New Roman" w:eastAsia="Times New Roman" w:hAnsi="Times New Roman" w:cs="Times New Roman"/>
@@ -860,7 +840,6 @@
               <w:noProof/>
               <w:sz w:val="22"/>
               <w:szCs w:val="22"/>
-              <w:lang w:val="en-TH"/>
             </w:rPr>
           </w:pPr>
           <w:r>
@@ -911,7 +890,6 @@
                 <w:noProof/>
                 <w:sz w:val="22"/>
                 <w:szCs w:val="22"/>
-                <w:lang w:val="en-TH"/>
               </w:rPr>
               <w:tab/>
             </w:r>
@@ -1012,7 +990,6 @@
               <w:noProof/>
               <w:sz w:val="22"/>
               <w:szCs w:val="22"/>
-              <w:lang w:val="en-TH"/>
             </w:rPr>
           </w:pPr>
           <w:hyperlink w:anchor="_Toc120126869" w:history="1">
@@ -1035,7 +1012,6 @@
                 <w:noProof/>
                 <w:sz w:val="22"/>
                 <w:szCs w:val="22"/>
-                <w:lang w:val="en-TH"/>
               </w:rPr>
               <w:tab/>
             </w:r>
@@ -1136,7 +1112,6 @@
               <w:noProof/>
               <w:sz w:val="22"/>
               <w:szCs w:val="22"/>
-              <w:lang w:val="en-TH"/>
             </w:rPr>
           </w:pPr>
           <w:hyperlink w:anchor="_Toc120126870" w:history="1">
@@ -1159,7 +1134,6 @@
                 <w:noProof/>
                 <w:sz w:val="22"/>
                 <w:szCs w:val="22"/>
-                <w:lang w:val="en-TH"/>
               </w:rPr>
               <w:tab/>
             </w:r>
@@ -1260,7 +1234,6 @@
               <w:noProof/>
               <w:sz w:val="22"/>
               <w:szCs w:val="22"/>
-              <w:lang w:val="en-TH"/>
             </w:rPr>
           </w:pPr>
           <w:hyperlink w:anchor="_Toc120126871" w:history="1">
@@ -1283,7 +1256,6 @@
                 <w:noProof/>
                 <w:sz w:val="22"/>
                 <w:szCs w:val="22"/>
-                <w:lang w:val="en-TH"/>
               </w:rPr>
               <w:tab/>
             </w:r>
@@ -1384,7 +1356,6 @@
               <w:noProof/>
               <w:sz w:val="22"/>
               <w:szCs w:val="22"/>
-              <w:lang w:val="en-TH"/>
             </w:rPr>
           </w:pPr>
           <w:hyperlink w:anchor="_Toc120126872" w:history="1">
@@ -1407,7 +1378,6 @@
                 <w:noProof/>
                 <w:sz w:val="22"/>
                 <w:szCs w:val="22"/>
-                <w:lang w:val="en-TH"/>
               </w:rPr>
               <w:tab/>
             </w:r>
@@ -1508,7 +1478,6 @@
               <w:noProof/>
               <w:sz w:val="22"/>
               <w:szCs w:val="22"/>
-              <w:lang w:val="en-TH"/>
             </w:rPr>
           </w:pPr>
           <w:hyperlink w:anchor="_Toc120126873" w:history="1">
@@ -1531,7 +1500,6 @@
                 <w:noProof/>
                 <w:sz w:val="22"/>
                 <w:szCs w:val="22"/>
-                <w:lang w:val="en-TH"/>
               </w:rPr>
               <w:tab/>
             </w:r>
@@ -1632,7 +1600,6 @@
               <w:noProof/>
               <w:sz w:val="22"/>
               <w:szCs w:val="22"/>
-              <w:lang w:val="en-TH"/>
             </w:rPr>
           </w:pPr>
           <w:hyperlink w:anchor="_Toc120126874" w:history="1">
@@ -1655,7 +1622,6 @@
                 <w:noProof/>
                 <w:sz w:val="22"/>
                 <w:szCs w:val="22"/>
-                <w:lang w:val="en-TH"/>
               </w:rPr>
               <w:tab/>
             </w:r>
@@ -1921,6 +1887,7 @@
           <w:id w:val="757248216"/>
           <w:citation/>
         </w:sdtPr>
+        <w:sdtEndPr/>
         <w:sdtContent>
           <w:r>
             <w:rPr>
@@ -2238,7 +2205,7 @@
           <w:sz w:val="24"/>
           <w:szCs w:val="24"/>
         </w:rPr>
-        <w:t xml:space="preserve"> clients. Particularly, a group of customers who enjoy eating, traveling, and following food bloggers. These customers would use our analysis in a variety of ways, including decision-making, review, and recommendation. People who enjoy eating and traveling would look over the analysis before selecting a restaurant. As a result, clients and bloggers may access our study through </w:t>
+        <w:t xml:space="preserve"> clients. Particularly, a group of customers who enjoy eating, </w:t>
       </w:r>
       <w:proofErr w:type="gramStart"/>
       <w:r>
@@ -2247,6 +2214,24 @@
           <w:sz w:val="24"/>
           <w:szCs w:val="24"/>
         </w:rPr>
+        <w:t>traveling</w:t>
+      </w:r>
+      <w:proofErr w:type="gramEnd"/>
+      <w:r>
+        <w:rPr>
+          <w:rFonts w:ascii="Times New Roman" w:eastAsia="Times New Roman" w:hAnsi="Times New Roman" w:cs="Times New Roman"/>
+          <w:sz w:val="24"/>
+          <w:szCs w:val="24"/>
+        </w:rPr>
+        <w:t xml:space="preserve"> and following food bloggers. These customers would use our analysis in a variety of ways, including decision-making, review, and recommendation. People who enjoy eating and traveling would look over the analysis before selecting a restaurant. As a result, clients and bloggers may access our study through </w:t>
+      </w:r>
+      <w:proofErr w:type="gramStart"/>
+      <w:r>
+        <w:rPr>
+          <w:rFonts w:ascii="Times New Roman" w:eastAsia="Times New Roman" w:hAnsi="Times New Roman" w:cs="Times New Roman"/>
+          <w:sz w:val="24"/>
+          <w:szCs w:val="24"/>
+        </w:rPr>
         <w:t>a number of</w:t>
       </w:r>
       <w:proofErr w:type="gramEnd"/>
@@ -2298,7 +2283,23 @@
           <w:szCs w:val="24"/>
         </w:rPr>
         <w:tab/>
-        <w:t xml:space="preserve">There are several purposes that could be analyzed for decision-making of all users. The </w:t>
+        <w:t xml:space="preserve">There are several purposes that could be analyzed for </w:t>
+      </w:r>
+      <w:r>
+        <w:rPr>
+          <w:rFonts w:ascii="Times New Roman" w:eastAsia="Times New Roman" w:hAnsi="Times New Roman" w:cs="Times New Roman"/>
+          <w:sz w:val="24"/>
+          <w:szCs w:val="24"/>
+        </w:rPr>
+        <w:t xml:space="preserve">the </w:t>
+      </w:r>
+      <w:r>
+        <w:rPr>
+          <w:rFonts w:ascii="Times New Roman" w:eastAsia="Times New Roman" w:hAnsi="Times New Roman" w:cs="Times New Roman"/>
+          <w:sz w:val="24"/>
+          <w:szCs w:val="24"/>
+        </w:rPr>
+        <w:t xml:space="preserve">decision-making of all users. The </w:t>
       </w:r>
       <w:r>
         <w:rPr>
@@ -2336,7 +2337,39 @@
           <w:sz w:val="24"/>
           <w:szCs w:val="24"/>
         </w:rPr>
-        <w:t>To make decision-thinking for choosing restaurant of customers</w:t>
+        <w:t xml:space="preserve">To make decision-thinking choosing </w:t>
+      </w:r>
+      <w:r>
+        <w:rPr>
+          <w:rFonts w:ascii="Times New Roman" w:eastAsia="Times New Roman" w:hAnsi="Times New Roman" w:cs="Times New Roman"/>
+          <w:sz w:val="24"/>
+          <w:szCs w:val="24"/>
+        </w:rPr>
+        <w:t xml:space="preserve">a </w:t>
+      </w:r>
+      <w:r>
+        <w:rPr>
+          <w:rFonts w:ascii="Times New Roman" w:eastAsia="Times New Roman" w:hAnsi="Times New Roman" w:cs="Times New Roman"/>
+          <w:sz w:val="24"/>
+          <w:szCs w:val="24"/>
+        </w:rPr>
+        <w:t xml:space="preserve">restaurant </w:t>
+      </w:r>
+      <w:r>
+        <w:rPr>
+          <w:rFonts w:ascii="Times New Roman" w:eastAsia="Times New Roman" w:hAnsi="Times New Roman" w:cs="Times New Roman"/>
+          <w:sz w:val="24"/>
+          <w:szCs w:val="24"/>
+        </w:rPr>
+        <w:t>for</w:t>
+      </w:r>
+      <w:r>
+        <w:rPr>
+          <w:rFonts w:ascii="Times New Roman" w:eastAsia="Times New Roman" w:hAnsi="Times New Roman" w:cs="Times New Roman"/>
+          <w:sz w:val="24"/>
+          <w:szCs w:val="24"/>
+        </w:rPr>
+        <w:t xml:space="preserve"> customers</w:t>
       </w:r>
     </w:p>
     <w:p>
@@ -2380,7 +2413,7 @@
           <w:sz w:val="24"/>
           <w:szCs w:val="24"/>
         </w:rPr>
-        <w:t xml:space="preserve">To promote the international traveling for customers </w:t>
+        <w:t xml:space="preserve">To promote international traveling for customers </w:t>
       </w:r>
       <w:r>
         <w:rPr>
@@ -2446,7 +2479,23 @@
           <w:sz w:val="24"/>
           <w:szCs w:val="24"/>
         </w:rPr>
-        <w:t xml:space="preserve"> receive more information. The visualization can be answered the question as following:</w:t>
+        <w:t xml:space="preserve"> receive more information. The visualization can be answered the question as </w:t>
+      </w:r>
+      <w:r>
+        <w:rPr>
+          <w:rFonts w:ascii="Times New Roman" w:eastAsia="Times New Roman" w:hAnsi="Times New Roman" w:cs="Times New Roman"/>
+          <w:sz w:val="24"/>
+          <w:szCs w:val="24"/>
+        </w:rPr>
+        <w:t>follows</w:t>
+      </w:r>
+      <w:r>
+        <w:rPr>
+          <w:rFonts w:ascii="Times New Roman" w:eastAsia="Times New Roman" w:hAnsi="Times New Roman" w:cs="Times New Roman"/>
+          <w:sz w:val="24"/>
+          <w:szCs w:val="24"/>
+        </w:rPr>
+        <w:t>:</w:t>
       </w:r>
     </w:p>
     <w:p>
@@ -2658,18 +2707,32 @@
           <w:sz w:val="24"/>
           <w:szCs w:val="24"/>
         </w:rPr>
-        <w:t xml:space="preserve"> of questions. The target customer's requirements still have many questions that can be answered by the analysis. Take an event as an example. The Wakanda family decided to visit Europe and settled on Italy. However, it is challenging to find a restaurant that is wheelchair accessible because they have elderly people to look after. </w:t>
-      </w:r>
-      <w:proofErr w:type="gramStart"/>
-      <w:r>
-        <w:rPr>
-          <w:rFonts w:ascii="Times New Roman" w:eastAsia="Times New Roman" w:hAnsi="Times New Roman" w:cs="Times New Roman"/>
-          <w:sz w:val="24"/>
-          <w:szCs w:val="24"/>
-        </w:rPr>
-        <w:t>So</w:t>
-      </w:r>
-      <w:proofErr w:type="gramEnd"/>
+        <w:t xml:space="preserve"> of questions. The target customer's requirements still have many questions that can be answered by the analysis. Take an event as an example. The Wakanda family decided to visit Europe and settled </w:t>
+      </w:r>
+      <w:r>
+        <w:rPr>
+          <w:rFonts w:ascii="Times New Roman" w:eastAsia="Times New Roman" w:hAnsi="Times New Roman" w:cs="Times New Roman"/>
+          <w:sz w:val="24"/>
+          <w:szCs w:val="24"/>
+        </w:rPr>
+        <w:t>in</w:t>
+      </w:r>
+      <w:r>
+        <w:rPr>
+          <w:rFonts w:ascii="Times New Roman" w:eastAsia="Times New Roman" w:hAnsi="Times New Roman" w:cs="Times New Roman"/>
+          <w:sz w:val="24"/>
+          <w:szCs w:val="24"/>
+        </w:rPr>
+        <w:t xml:space="preserve"> Italy. However, it is challenging to find a restaurant that is wheelchair accessible because they have elderly people to look after. </w:t>
+      </w:r>
+      <w:r>
+        <w:rPr>
+          <w:rFonts w:ascii="Times New Roman" w:eastAsia="Times New Roman" w:hAnsi="Times New Roman" w:cs="Times New Roman"/>
+          <w:sz w:val="24"/>
+          <w:szCs w:val="24"/>
+        </w:rPr>
+        <w:t>So,</w:t>
+      </w:r>
       <w:r>
         <w:rPr>
           <w:rFonts w:ascii="Times New Roman" w:eastAsia="Times New Roman" w:hAnsi="Times New Roman" w:cs="Times New Roman"/>
@@ -2821,7 +2884,23 @@
           <w:sz w:val="24"/>
           <w:szCs w:val="24"/>
         </w:rPr>
-        <w:t xml:space="preserve"> primary key as string for locating other data. There are all valid 1,083,397 values in this data, such as “g10001637-d10002227”.</w:t>
+        <w:t xml:space="preserve"> primary key as </w:t>
+      </w:r>
+      <w:r>
+        <w:rPr>
+          <w:rFonts w:ascii="Times New Roman" w:eastAsia="Times New Roman" w:hAnsi="Times New Roman" w:cs="Times New Roman"/>
+          <w:sz w:val="24"/>
+          <w:szCs w:val="24"/>
+        </w:rPr>
+        <w:t xml:space="preserve">the </w:t>
+      </w:r>
+      <w:r>
+        <w:rPr>
+          <w:rFonts w:ascii="Times New Roman" w:eastAsia="Times New Roman" w:hAnsi="Times New Roman" w:cs="Times New Roman"/>
+          <w:sz w:val="24"/>
+          <w:szCs w:val="24"/>
+        </w:rPr>
+        <w:t>string for locating other data. There are all valid 1,083,397 values in this data, such as “g10001637-d10002227”.</w:t>
       </w:r>
     </w:p>
     <w:p>
@@ -2883,7 +2962,23 @@
           <w:sz w:val="24"/>
           <w:szCs w:val="24"/>
         </w:rPr>
-        <w:t xml:space="preserve">The name of the eatery listed on the TripAdvisor website for which iterative values might be offered. 840,914 valid distinct values, such as “Le Saint </w:t>
+        <w:t>The name of the eatery listed on the TripAdvisor website for which iterative values might be offered. 840,914 valid distinct values, such as “Le</w:t>
+      </w:r>
+      <w:r>
+        <w:rPr>
+          <w:rFonts w:ascii="Times New Roman" w:eastAsia="Times New Roman" w:hAnsi="Times New Roman" w:cs="Times New Roman"/>
+          <w:sz w:val="24"/>
+          <w:szCs w:val="24"/>
+        </w:rPr>
+        <w:t>-</w:t>
+      </w:r>
+      <w:r>
+        <w:rPr>
+          <w:rFonts w:ascii="Times New Roman" w:eastAsia="Times New Roman" w:hAnsi="Times New Roman" w:cs="Times New Roman"/>
+          <w:sz w:val="24"/>
+          <w:szCs w:val="24"/>
+        </w:rPr>
+        <w:t xml:space="preserve"> Saint </w:t>
       </w:r>
       <w:proofErr w:type="spellStart"/>
       <w:r>
@@ -2909,7 +3004,23 @@
           <w:sz w:val="24"/>
           <w:szCs w:val="24"/>
         </w:rPr>
-        <w:t xml:space="preserve"> present as string in this data.</w:t>
+        <w:t xml:space="preserve"> present as </w:t>
+      </w:r>
+      <w:r>
+        <w:rPr>
+          <w:rFonts w:ascii="Times New Roman" w:eastAsia="Times New Roman" w:hAnsi="Times New Roman" w:cs="Times New Roman"/>
+          <w:sz w:val="24"/>
+          <w:szCs w:val="24"/>
+        </w:rPr>
+        <w:t>strings</w:t>
+      </w:r>
+      <w:r>
+        <w:rPr>
+          <w:rFonts w:ascii="Times New Roman" w:eastAsia="Times New Roman" w:hAnsi="Times New Roman" w:cs="Times New Roman"/>
+          <w:sz w:val="24"/>
+          <w:szCs w:val="24"/>
+        </w:rPr>
+        <w:t xml:space="preserve"> in this data.</w:t>
       </w:r>
     </w:p>
     <w:p>
@@ -2960,7 +3071,23 @@
           <w:sz w:val="24"/>
           <w:szCs w:val="24"/>
         </w:rPr>
-        <w:t>On the TripAdvisor website, this information provided an estimated location. There are roughly 66,000 different values present as a list of string in this data, such as "["Europe", "France", "Ile-de-France", and "Paris"].</w:t>
+        <w:t xml:space="preserve">On the TripAdvisor website, this information provided an estimated location. There are roughly 66,000 different values present as a list of </w:t>
+      </w:r>
+      <w:r>
+        <w:rPr>
+          <w:rFonts w:ascii="Times New Roman" w:eastAsia="Times New Roman" w:hAnsi="Times New Roman" w:cs="Times New Roman"/>
+          <w:sz w:val="24"/>
+          <w:szCs w:val="24"/>
+        </w:rPr>
+        <w:t>strings</w:t>
+      </w:r>
+      <w:r>
+        <w:rPr>
+          <w:rFonts w:ascii="Times New Roman" w:eastAsia="Times New Roman" w:hAnsi="Times New Roman" w:cs="Times New Roman"/>
+          <w:sz w:val="24"/>
+          <w:szCs w:val="24"/>
+        </w:rPr>
+        <w:t xml:space="preserve"> in this data, such as "["Europe", "France", "Ile-de-France", and "Paris"].</w:t>
       </w:r>
     </w:p>
     <w:p>
@@ -3078,7 +3205,23 @@
           <w:sz w:val="24"/>
           <w:szCs w:val="24"/>
         </w:rPr>
-        <w:t xml:space="preserve"> offered the name of the region where eateries can be found and was collected from the original location. There are 250 distinct localities, with Lombardy accounting for 3% of them. The valid values would only have 1,030,000 values since 50,300 areas, or 5% of those locations, have missing values.</w:t>
+        <w:t xml:space="preserve"> offered the name of the region where eateries can be found and </w:t>
+      </w:r>
+      <w:r>
+        <w:rPr>
+          <w:rFonts w:ascii="Times New Roman" w:eastAsia="Times New Roman" w:hAnsi="Times New Roman" w:cs="Times New Roman"/>
+          <w:sz w:val="24"/>
+          <w:szCs w:val="24"/>
+        </w:rPr>
+        <w:t>were</w:t>
+      </w:r>
+      <w:r>
+        <w:rPr>
+          <w:rFonts w:ascii="Times New Roman" w:eastAsia="Times New Roman" w:hAnsi="Times New Roman" w:cs="Times New Roman"/>
+          <w:sz w:val="24"/>
+          <w:szCs w:val="24"/>
+        </w:rPr>
+        <w:t xml:space="preserve"> collected from the original location. There are 250 distinct localities, with Lombardy accounting for 3% of them. The valid values would only have 1,030,000 values since 50,300 areas, or 5% of those locations, have missing values.</w:t>
       </w:r>
     </w:p>
     <w:p>
@@ -3138,7 +3281,23 @@
           <w:szCs w:val="24"/>
         </w:rPr>
         <w:lastRenderedPageBreak/>
-        <w:t>province of Barcelona being the most prevalent. However, 31% or 341,000 of the missing values were located, making only 743,000 provinces valid.</w:t>
+        <w:t xml:space="preserve">province of Barcelona </w:t>
+      </w:r>
+      <w:r>
+        <w:rPr>
+          <w:rFonts w:ascii="Times New Roman" w:eastAsia="Times New Roman" w:hAnsi="Times New Roman" w:cs="Times New Roman"/>
+          <w:sz w:val="24"/>
+          <w:szCs w:val="24"/>
+        </w:rPr>
+        <w:t>is</w:t>
+      </w:r>
+      <w:r>
+        <w:rPr>
+          <w:rFonts w:ascii="Times New Roman" w:eastAsia="Times New Roman" w:hAnsi="Times New Roman" w:cs="Times New Roman"/>
+          <w:sz w:val="24"/>
+          <w:szCs w:val="24"/>
+        </w:rPr>
+        <w:t xml:space="preserve"> the most prevalent. However, 31% or 341,000 of the missing values were located, making only 743,000 provinces valid.</w:t>
       </w:r>
     </w:p>
     <w:p>
@@ -3189,7 +3348,7 @@
           <w:sz w:val="24"/>
           <w:szCs w:val="24"/>
         </w:rPr>
-        <w:t>The city where the eateries from the original location were located. There are 43,500 different cities, with Paris being the most prevalent. The data is only valid for 683,000 cities because there are around 401,000 missing values, or 37% of all cities.</w:t>
+        <w:t>The city where the eateries from the original location were located. There are 43,500 different cities, with Paris being the most prevalent. The data is only valid for 683,000 cities because there are around 401,000 missing values or 37% of all cities.</w:t>
       </w:r>
     </w:p>
     <w:p>
@@ -3538,7 +3697,23 @@
           <w:sz w:val="24"/>
           <w:szCs w:val="24"/>
         </w:rPr>
-        <w:t>The data displayed as a string in this data represented the restaurant's ranking in various categories. This data is valid and usable, however 95,000 data points, or 9% of the total, are missing from it.</w:t>
+        <w:t>The data displayed as a string in this data represented the restaurant's ranking in various categories. This data is valid and usable, however</w:t>
+      </w:r>
+      <w:r>
+        <w:rPr>
+          <w:rFonts w:ascii="Times New Roman" w:eastAsia="Times New Roman" w:hAnsi="Times New Roman" w:cs="Times New Roman"/>
+          <w:sz w:val="24"/>
+          <w:szCs w:val="24"/>
+        </w:rPr>
+        <w:t>,</w:t>
+      </w:r>
+      <w:r>
+        <w:rPr>
+          <w:rFonts w:ascii="Times New Roman" w:eastAsia="Times New Roman" w:hAnsi="Times New Roman" w:cs="Times New Roman"/>
+          <w:sz w:val="24"/>
+          <w:szCs w:val="24"/>
+        </w:rPr>
+        <w:t xml:space="preserve"> 95,000 data points, or 9% of the total, are missing from it.</w:t>
       </w:r>
     </w:p>
     <w:p>
@@ -3600,7 +3775,23 @@
           <w:sz w:val="24"/>
           <w:szCs w:val="24"/>
         </w:rPr>
-        <w:t xml:space="preserve">This data displays the ranking of restaurants as string in a particular area, with each restaurant's rating number in relation to others in the same </w:t>
+        <w:t xml:space="preserve">This data displays the ranking of restaurants as </w:t>
+      </w:r>
+      <w:r>
+        <w:rPr>
+          <w:rFonts w:ascii="Times New Roman" w:eastAsia="Times New Roman" w:hAnsi="Times New Roman" w:cs="Times New Roman"/>
+          <w:sz w:val="24"/>
+          <w:szCs w:val="24"/>
+        </w:rPr>
+        <w:t>strings</w:t>
+      </w:r>
+      <w:r>
+        <w:rPr>
+          <w:rFonts w:ascii="Times New Roman" w:eastAsia="Times New Roman" w:hAnsi="Times New Roman" w:cs="Times New Roman"/>
+          <w:sz w:val="24"/>
+          <w:szCs w:val="24"/>
+        </w:rPr>
+        <w:t xml:space="preserve"> in a particular area, with each restaurant's rating number in relation to others in the same </w:t>
       </w:r>
       <w:r>
         <w:rPr>
@@ -3722,7 +3913,87 @@
           <w:sz w:val="24"/>
           <w:szCs w:val="24"/>
         </w:rPr>
-        <w:t>According to three distinct types of currency signatures—€ for low prices, €€-€€ for medium prices, and €€€ for high prices—the data shows the pricing range for each establishment as string. For 50% of those statistics, the average restaurant price is a medium price. Additionally, there are around 277,000 missing values, or 26% of the total data, so only 806,000 entries are present in the legitimate data.</w:t>
+        <w:t>According to three distinct types of currency signatures</w:t>
+      </w:r>
+      <w:r>
+        <w:rPr>
+          <w:rFonts w:ascii="Times New Roman" w:eastAsia="Times New Roman" w:hAnsi="Times New Roman" w:cs="Times New Roman"/>
+          <w:sz w:val="24"/>
+          <w:szCs w:val="24"/>
+        </w:rPr>
+        <w:t xml:space="preserve">; </w:t>
+      </w:r>
+      <w:r>
+        <w:rPr>
+          <w:rFonts w:ascii="Times New Roman" w:eastAsia="Times New Roman" w:hAnsi="Times New Roman" w:cs="Times New Roman"/>
+          <w:sz w:val="24"/>
+          <w:szCs w:val="24"/>
+        </w:rPr>
+        <w:t>€ for low prices, €€-€</w:t>
+      </w:r>
+      <w:r>
+        <w:rPr>
+          <w:rFonts w:ascii="Times New Roman" w:eastAsia="Times New Roman" w:hAnsi="Times New Roman" w:cs="Times New Roman"/>
+          <w:sz w:val="24"/>
+          <w:szCs w:val="24"/>
+        </w:rPr>
+        <w:t>€€</w:t>
+      </w:r>
+      <w:r>
+        <w:rPr>
+          <w:rFonts w:ascii="Times New Roman" w:eastAsia="Times New Roman" w:hAnsi="Times New Roman" w:cs="Times New Roman"/>
+          <w:sz w:val="24"/>
+          <w:szCs w:val="24"/>
+        </w:rPr>
+        <w:t xml:space="preserve"> for medium prices, and €€€</w:t>
+      </w:r>
+      <w:r>
+        <w:rPr>
+          <w:rFonts w:ascii="Times New Roman" w:eastAsia="Times New Roman" w:hAnsi="Times New Roman" w:cs="Times New Roman"/>
+          <w:sz w:val="24"/>
+          <w:szCs w:val="24"/>
+        </w:rPr>
+        <w:t>€</w:t>
+      </w:r>
+      <w:r>
+        <w:rPr>
+          <w:rFonts w:ascii="Times New Roman" w:eastAsia="Times New Roman" w:hAnsi="Times New Roman" w:cs="Times New Roman"/>
+          <w:sz w:val="24"/>
+          <w:szCs w:val="24"/>
+        </w:rPr>
+        <w:t xml:space="preserve"> for high prices</w:t>
+      </w:r>
+      <w:r>
+        <w:rPr>
+          <w:rFonts w:ascii="Times New Roman" w:eastAsia="Times New Roman" w:hAnsi="Times New Roman" w:cs="Times New Roman"/>
+          <w:sz w:val="24"/>
+          <w:szCs w:val="24"/>
+        </w:rPr>
+        <w:t xml:space="preserve">; </w:t>
+      </w:r>
+      <w:r>
+        <w:rPr>
+          <w:rFonts w:ascii="Times New Roman" w:eastAsia="Times New Roman" w:hAnsi="Times New Roman" w:cs="Times New Roman"/>
+          <w:sz w:val="24"/>
+          <w:szCs w:val="24"/>
+        </w:rPr>
+        <w:t xml:space="preserve">the data shows the pricing range for each establishment as </w:t>
+      </w:r>
+      <w:r>
+        <w:rPr>
+          <w:rFonts w:ascii="Times New Roman" w:eastAsia="Times New Roman" w:hAnsi="Times New Roman" w:cs="Times New Roman"/>
+          <w:sz w:val="24"/>
+          <w:szCs w:val="24"/>
+        </w:rPr>
+        <w:t xml:space="preserve">a </w:t>
+      </w:r>
+      <w:r>
+        <w:rPr>
+          <w:rFonts w:ascii="Times New Roman" w:eastAsia="Times New Roman" w:hAnsi="Times New Roman" w:cs="Times New Roman"/>
+          <w:sz w:val="24"/>
+          <w:szCs w:val="24"/>
+        </w:rPr>
+        <w:t>string. For 50% of those statistics, the average restaurant price is medium price. Additionally, there are around 277,000 missing values or 26% of the total data, so only 806,000 entries are present in the legitimate data.</w:t>
       </w:r>
     </w:p>
     <w:p>
@@ -3784,7 +4055,23 @@
           <w:sz w:val="24"/>
           <w:szCs w:val="24"/>
         </w:rPr>
-        <w:t>Along with price level, there is also price range, which displays the range of prices in a currency as a string, like €10-€30. Approximately 779,000 values, or 72%, of the data are missing, making it valid for just 304,000 values, or 28%, and 7298 unique values.</w:t>
+        <w:t>Along with price level, there is also price range, which displays the range of prices in a currency as a string, like €10-€30. Approximately 779,000 values, or 72%, of the data</w:t>
+      </w:r>
+      <w:r>
+        <w:rPr>
+          <w:rFonts w:ascii="Times New Roman" w:eastAsia="Times New Roman" w:hAnsi="Times New Roman" w:cs="Times New Roman"/>
+          <w:sz w:val="24"/>
+          <w:szCs w:val="24"/>
+        </w:rPr>
+        <w:t>,</w:t>
+      </w:r>
+      <w:r>
+        <w:rPr>
+          <w:rFonts w:ascii="Times New Roman" w:eastAsia="Times New Roman" w:hAnsi="Times New Roman" w:cs="Times New Roman"/>
+          <w:sz w:val="24"/>
+          <w:szCs w:val="24"/>
+        </w:rPr>
+        <w:t xml:space="preserve"> are missing, making it valid for just 304,000 values, or 28%, and 7298 unique values.</w:t>
       </w:r>
     </w:p>
     <w:p>
@@ -3817,7 +4104,23 @@
           <w:sz w:val="24"/>
           <w:szCs w:val="24"/>
         </w:rPr>
-        <w:t xml:space="preserve"> The data depicts the many restaurant menu items that are displayed as strings, such as lunch, brunch, and dinner. Only 635,000 of the 745 unique data points are legitimate, making up 48% of the total data. There are 448,000 missing values.</w:t>
+        <w:t xml:space="preserve"> The data depicts the many </w:t>
+      </w:r>
+      <w:r>
+        <w:rPr>
+          <w:rFonts w:ascii="Times New Roman" w:eastAsia="Times New Roman" w:hAnsi="Times New Roman" w:cs="Times New Roman"/>
+          <w:sz w:val="24"/>
+          <w:szCs w:val="24"/>
+        </w:rPr>
+        <w:t>meals of each restaurant</w:t>
+      </w:r>
+      <w:r>
+        <w:rPr>
+          <w:rFonts w:ascii="Times New Roman" w:eastAsia="Times New Roman" w:hAnsi="Times New Roman" w:cs="Times New Roman"/>
+          <w:sz w:val="24"/>
+          <w:szCs w:val="24"/>
+        </w:rPr>
+        <w:t xml:space="preserve"> that are displayed as strings, such as lunch, brunch, and dinner. Only 635,000 of the 745 unique data points are legitimate, making up 48% of the total data. There are 448,000 missing values.</w:t>
       </w:r>
     </w:p>
     <w:p>
@@ -3992,24 +4295,14 @@
         <w:lastRenderedPageBreak/>
         <w:t xml:space="preserve">attributes or are not specified in the </w:t>
       </w:r>
-      <w:proofErr w:type="spellStart"/>
-      <w:r>
-        <w:rPr>
-          <w:rFonts w:ascii="Times New Roman" w:eastAsia="Times New Roman" w:hAnsi="Times New Roman" w:cs="Times New Roman"/>
-          <w:sz w:val="24"/>
-          <w:szCs w:val="24"/>
-        </w:rPr>
-        <w:t>data</w:t>
-      </w:r>
-      <w:r>
-        <w:rPr>
-          <w:rFonts w:ascii="Times New Roman" w:eastAsia="Times New Roman" w:hAnsi="Times New Roman" w:cs="Times New Roman"/>
-          <w:sz w:val="24"/>
-          <w:szCs w:val="24"/>
-        </w:rPr>
-        <w:t>et</w:t>
-      </w:r>
-      <w:proofErr w:type="spellEnd"/>
+      <w:r>
+        <w:rPr>
+          <w:rFonts w:ascii="Times New Roman" w:eastAsia="Times New Roman" w:hAnsi="Times New Roman" w:cs="Times New Roman"/>
+          <w:sz w:val="24"/>
+          <w:szCs w:val="24"/>
+        </w:rPr>
+        <w:t>data set</w:t>
+      </w:r>
       <w:r>
         <w:rPr>
           <w:rFonts w:ascii="Times New Roman" w:eastAsia="Times New Roman" w:hAnsi="Times New Roman" w:cs="Times New Roman"/>
@@ -4642,7 +4935,7 @@
           <w:sz w:val="24"/>
           <w:szCs w:val="24"/>
         </w:rPr>
-        <w:t>This information displays the typical reviews of each restaurant as a floating star that represents the contentment of the patrons. We might use the 987,000 valid values in this set of data since there are 96,600 invalid values, or 9% of the total. According to the statistics, the standard deviation is 0.71 and the mean rating is 4.04. A minimum value is 1, a 25% quantile is 3.5, a 50% quantile is 4, a 75% quantile is 4.5, and a maximum value is 5</w:t>
+        <w:t>This information displays the typical reviews of each restaurant as a floating star that represents the contentment of the patrons. We might use the 987,000 valid values in this set of data since there are 96,600 invalid values or 9% of the total. According to the statistics, the standard deviation is 0.71 and the mean rating is 4.04. A minimum value is 1, a 25% quantile is 3.5, a 50% quantile is 4, a 75% quantile is 4.5, and a maximum value is 5</w:t>
       </w:r>
     </w:p>
     <w:p>
@@ -4699,7 +4992,25 @@
           <w:sz w:val="24"/>
           <w:szCs w:val="24"/>
         </w:rPr>
-        <w:t xml:space="preserve"> The total number of reviews for each restaurant are displayed in this data as an integer. While there are 1,030,000 valid values, or 95% of them, only 52,200 are missing. The statistics show that 0 is the least value and 52,400 is the largest value. The mean and standard deviation for the entire sample of reviews </w:t>
+        <w:t xml:space="preserve"> The total number of reviews for each restaurant </w:t>
+      </w:r>
+      <w:r>
+        <w:rPr>
+          <w:rFonts w:ascii="Times New Roman" w:eastAsia="Times New Roman" w:hAnsi="Times New Roman" w:cs="Times New Roman"/>
+          <w:color w:val="202124"/>
+          <w:sz w:val="24"/>
+          <w:szCs w:val="24"/>
+        </w:rPr>
+        <w:t>is</w:t>
+      </w:r>
+      <w:r>
+        <w:rPr>
+          <w:rFonts w:ascii="Times New Roman" w:eastAsia="Times New Roman" w:hAnsi="Times New Roman" w:cs="Times New Roman"/>
+          <w:color w:val="202124"/>
+          <w:sz w:val="24"/>
+          <w:szCs w:val="24"/>
+        </w:rPr>
+        <w:t xml:space="preserve"> displayed in this data as an integer. While there are 1,030,000 valid values or 95% of them, only 52,200 are missing. The statistics show that 0 is the least value and 52,400 is the largest value. The mean and standard deviation for the entire sample of reviews </w:t>
       </w:r>
       <w:r>
         <w:rPr>
@@ -4933,7 +5244,25 @@
           <w:sz w:val="24"/>
           <w:szCs w:val="24"/>
         </w:rPr>
-        <w:t xml:space="preserve"> This data shows that the number of extremely positive ratings is an integer in the default language. 91% of the data—roughly 988,000—is legitimate, and 9%—roughly 95,200—are missing. The highest count is 4,090, the minimum count is 0, the quantile for 25% is 0, the quantile for 50% is 2, the quantile for 75% is 6, and the quantile for the maximum is 6. While the standard deviation is 35.5 and the mean of the average review count is 10.5.</w:t>
+        <w:t xml:space="preserve"> This data shows that the number of extremely positive ratings is an integer in the default language. 91% of the data—roughly 988,000—is legitimate, and 9%—roughly 95,200—</w:t>
+      </w:r>
+      <w:r>
+        <w:rPr>
+          <w:rFonts w:ascii="Times New Roman" w:eastAsia="Times New Roman" w:hAnsi="Times New Roman" w:cs="Times New Roman"/>
+          <w:color w:val="202124"/>
+          <w:sz w:val="24"/>
+          <w:szCs w:val="24"/>
+        </w:rPr>
+        <w:t>is</w:t>
+      </w:r>
+      <w:r>
+        <w:rPr>
+          <w:rFonts w:ascii="Times New Roman" w:eastAsia="Times New Roman" w:hAnsi="Times New Roman" w:cs="Times New Roman"/>
+          <w:color w:val="202124"/>
+          <w:sz w:val="24"/>
+          <w:szCs w:val="24"/>
+        </w:rPr>
+        <w:t xml:space="preserve"> missing. The highest count is 4,090, the minimum count is 0, the quantile for 25% is 0, the quantile for 50% is 2, the quantile for 75% is 6, and the quantile for the maximum is 6. While the standard deviation is 35.5 and the mean of the average review count is 10.5.</w:t>
       </w:r>
     </w:p>
     <w:p>
@@ -4987,7 +5316,25 @@
           <w:sz w:val="24"/>
           <w:szCs w:val="24"/>
         </w:rPr>
-        <w:t xml:space="preserve"> This data displays the average review count as an integer for the default language. 91% of the data are valid (about 988,000), and 9% (about 95,200) are missing (about 988,000). The information shows that the standard deviation is 15.7 and that the mean average reviews count is 4.11. The number of counts ranges from 0 to 2,131. The quantiles for 25%, 50%, and 75% are 0, 1, and 2, respectively.</w:t>
+        <w:t xml:space="preserve"> This data displays the average review count as an integer for the default language. 91% of the data are valid (about 988,000), and 9% (about 95,200) are missing (about 988,000). The information shows that the standard deviation is 15.7 and that the mean average </w:t>
+      </w:r>
+      <w:r>
+        <w:rPr>
+          <w:rFonts w:ascii="Times New Roman" w:eastAsia="Times New Roman" w:hAnsi="Times New Roman" w:cs="Times New Roman"/>
+          <w:color w:val="202124"/>
+          <w:sz w:val="24"/>
+          <w:szCs w:val="24"/>
+        </w:rPr>
+        <w:t>review</w:t>
+      </w:r>
+      <w:r>
+        <w:rPr>
+          <w:rFonts w:ascii="Times New Roman" w:eastAsia="Times New Roman" w:hAnsi="Times New Roman" w:cs="Times New Roman"/>
+          <w:color w:val="202124"/>
+          <w:sz w:val="24"/>
+          <w:szCs w:val="24"/>
+        </w:rPr>
+        <w:t xml:space="preserve"> count is 4.11. The number of counts ranges from 0 to 2,131. The quantiles for 25%, 50%, and 75% are 0, 1, and 2, respectively.</w:t>
       </w:r>
     </w:p>
     <w:p>
@@ -5032,7 +5379,25 @@
           <w:sz w:val="24"/>
           <w:szCs w:val="24"/>
         </w:rPr>
-        <w:t xml:space="preserve"> The number of negative reviews is represented as an integer in this data using the default language. 95,200 or 9% of the data are missing, leaving 988,000 or 91% of the data to be legitimate. This data's standard deviation is 9.35 and its mean is 2.36. The statistic's minimum and maximum values are 0 and 1,250, respectively. While the quantiles for 25%, 50%, and 75% are all 0, 1, and 0, respectively,</w:t>
+        <w:t xml:space="preserve"> The number of negative reviews is represented as an integer in this data using the default language. 95,200 or 9% of the data are missing, leaving 988,000 or 91% of the data to be legitimate. This data's standard deviation is 9.35 and </w:t>
+      </w:r>
+      <w:r>
+        <w:rPr>
+          <w:rFonts w:ascii="Times New Roman" w:eastAsia="Times New Roman" w:hAnsi="Times New Roman" w:cs="Times New Roman"/>
+          <w:color w:val="202124"/>
+          <w:sz w:val="24"/>
+          <w:szCs w:val="24"/>
+        </w:rPr>
+        <w:t>it is</w:t>
+      </w:r>
+      <w:r>
+        <w:rPr>
+          <w:rFonts w:ascii="Times New Roman" w:eastAsia="Times New Roman" w:hAnsi="Times New Roman" w:cs="Times New Roman"/>
+          <w:color w:val="202124"/>
+          <w:sz w:val="24"/>
+          <w:szCs w:val="24"/>
+        </w:rPr>
+        <w:t xml:space="preserve"> mean is 2.36. The statistic's minimum and maximum values are 0 and 1,250, respectively. While the quantiles for 25%, 50%, and 75% are all 0, 1, and 0, respectively,</w:t>
       </w:r>
     </w:p>
     <w:p>
@@ -5287,7 +5652,25 @@
           <w:sz w:val="24"/>
           <w:szCs w:val="24"/>
         </w:rPr>
-        <w:t>In this data, each restaurant's atmosphere rating value is displayed as a float. It contains roughly 822,000 or 76% and about 262,000 or 24% of the valid value. This data's standard deviation is 0.56 and its mean is 3.93. Additionally, the 25%, 50%, and 75% quantiles are 3.5, 4, and 4.5, respectively. The minimum and maximum rates are 1 and 5, respectively.</w:t>
+        <w:t xml:space="preserve">In this data, each restaurant's atmosphere rating value is displayed as a float. It contains roughly 822,000 or 76% and about 262,000 or 24% of the valid value. This data's standard deviation is 0.56 and </w:t>
+      </w:r>
+      <w:r>
+        <w:rPr>
+          <w:rFonts w:ascii="Times New Roman" w:eastAsia="Times New Roman" w:hAnsi="Times New Roman" w:cs="Times New Roman"/>
+          <w:color w:val="202124"/>
+          <w:sz w:val="24"/>
+          <w:szCs w:val="24"/>
+        </w:rPr>
+        <w:t>it is</w:t>
+      </w:r>
+      <w:r>
+        <w:rPr>
+          <w:rFonts w:ascii="Times New Roman" w:eastAsia="Times New Roman" w:hAnsi="Times New Roman" w:cs="Times New Roman"/>
+          <w:color w:val="202124"/>
+          <w:sz w:val="24"/>
+          <w:szCs w:val="24"/>
+        </w:rPr>
+        <w:t xml:space="preserve"> mean is 3.93. Additionally, the 25%, 50%, and 75% quantiles are 3.5, 4, and 4.5, respectively. The minimum and maximum rates are 1 and 5, respectively.</w:t>
       </w:r>
     </w:p>
     <w:p>
@@ -5589,7 +5972,71 @@
           <w:sz w:val="24"/>
           <w:szCs w:val="24"/>
         </w:rPr>
-        <w:t xml:space="preserve"> that we use for decreasing time process. We started by input the original data that is the excel data. Next, we use random sample that set </w:t>
+        <w:t xml:space="preserve"> that we use for decreasing </w:t>
+      </w:r>
+      <w:r>
+        <w:rPr>
+          <w:rFonts w:ascii="Times New Roman" w:eastAsia="Times New Roman" w:hAnsi="Times New Roman" w:cs="Times New Roman"/>
+          <w:sz w:val="24"/>
+          <w:szCs w:val="24"/>
+        </w:rPr>
+        <w:t xml:space="preserve">the </w:t>
+      </w:r>
+      <w:r>
+        <w:rPr>
+          <w:rFonts w:ascii="Times New Roman" w:eastAsia="Times New Roman" w:hAnsi="Times New Roman" w:cs="Times New Roman"/>
+          <w:sz w:val="24"/>
+          <w:szCs w:val="24"/>
+        </w:rPr>
+        <w:t xml:space="preserve">time process. We started by </w:t>
+      </w:r>
+      <w:r>
+        <w:rPr>
+          <w:rFonts w:ascii="Times New Roman" w:eastAsia="Times New Roman" w:hAnsi="Times New Roman" w:cs="Times New Roman"/>
+          <w:sz w:val="24"/>
+          <w:szCs w:val="24"/>
+        </w:rPr>
+        <w:t>inputting</w:t>
+      </w:r>
+      <w:r>
+        <w:rPr>
+          <w:rFonts w:ascii="Times New Roman" w:eastAsia="Times New Roman" w:hAnsi="Times New Roman" w:cs="Times New Roman"/>
+          <w:sz w:val="24"/>
+          <w:szCs w:val="24"/>
+        </w:rPr>
+        <w:t xml:space="preserve"> the original data </w:t>
+      </w:r>
+      <w:r>
+        <w:rPr>
+          <w:rFonts w:ascii="Times New Roman" w:eastAsia="Times New Roman" w:hAnsi="Times New Roman" w:cs="Times New Roman"/>
+          <w:sz w:val="24"/>
+          <w:szCs w:val="24"/>
+        </w:rPr>
+        <w:t>which</w:t>
+      </w:r>
+      <w:r>
+        <w:rPr>
+          <w:rFonts w:ascii="Times New Roman" w:eastAsia="Times New Roman" w:hAnsi="Times New Roman" w:cs="Times New Roman"/>
+          <w:sz w:val="24"/>
+          <w:szCs w:val="24"/>
+        </w:rPr>
+        <w:t xml:space="preserve"> is the excel data. Next, we use </w:t>
+      </w:r>
+      <w:r>
+        <w:rPr>
+          <w:rFonts w:ascii="Times New Roman" w:eastAsia="Times New Roman" w:hAnsi="Times New Roman" w:cs="Times New Roman"/>
+          <w:sz w:val="24"/>
+          <w:szCs w:val="24"/>
+        </w:rPr>
+        <w:t xml:space="preserve">a </w:t>
+      </w:r>
+      <w:r>
+        <w:rPr>
+          <w:rFonts w:ascii="Times New Roman" w:eastAsia="Times New Roman" w:hAnsi="Times New Roman" w:cs="Times New Roman"/>
+          <w:sz w:val="24"/>
+          <w:szCs w:val="24"/>
+        </w:rPr>
+        <w:t xml:space="preserve">random </w:t>
       </w:r>
       <w:r>
         <w:rPr>
@@ -5598,7 +6045,7 @@
           <w:szCs w:val="24"/>
         </w:rPr>
         <w:lastRenderedPageBreak/>
-        <w:t xml:space="preserve">the data in 50,000 data, then we clean the </w:t>
+        <w:t xml:space="preserve">sample that set the data in 50,000 data, then we clean the </w:t>
       </w:r>
       <w:r>
         <w:rPr>
@@ -5630,7 +6077,39 @@
           <w:sz w:val="24"/>
           <w:szCs w:val="24"/>
         </w:rPr>
-        <w:t xml:space="preserve"> have the smallest possible size. Last, we use output data to get the result in to file as csv file.</w:t>
+        <w:t xml:space="preserve"> have the smallest possible size. Last, we use output data to get the result into </w:t>
+      </w:r>
+      <w:r>
+        <w:rPr>
+          <w:rFonts w:ascii="Times New Roman" w:eastAsia="Times New Roman" w:hAnsi="Times New Roman" w:cs="Times New Roman"/>
+          <w:sz w:val="24"/>
+          <w:szCs w:val="24"/>
+        </w:rPr>
+        <w:t xml:space="preserve">the </w:t>
+      </w:r>
+      <w:r>
+        <w:rPr>
+          <w:rFonts w:ascii="Times New Roman" w:eastAsia="Times New Roman" w:hAnsi="Times New Roman" w:cs="Times New Roman"/>
+          <w:sz w:val="24"/>
+          <w:szCs w:val="24"/>
+        </w:rPr>
+        <w:t xml:space="preserve">file as </w:t>
+      </w:r>
+      <w:r>
+        <w:rPr>
+          <w:rFonts w:ascii="Times New Roman" w:eastAsia="Times New Roman" w:hAnsi="Times New Roman" w:cs="Times New Roman"/>
+          <w:sz w:val="24"/>
+          <w:szCs w:val="24"/>
+        </w:rPr>
+        <w:t>a CSV</w:t>
+      </w:r>
+      <w:r>
+        <w:rPr>
+          <w:rFonts w:ascii="Times New Roman" w:eastAsia="Times New Roman" w:hAnsi="Times New Roman" w:cs="Times New Roman"/>
+          <w:sz w:val="24"/>
+          <w:szCs w:val="24"/>
+        </w:rPr>
+        <w:t xml:space="preserve"> file.</w:t>
       </w:r>
     </w:p>
     <w:p>
@@ -5751,7 +6230,55 @@
           <w:szCs w:val="24"/>
         </w:rPr>
         <w:tab/>
-        <w:t xml:space="preserve">This workflow is a process of finding open hours for Saturday and Sunday which is a holiday in weekend, so several families used this day to go on a vacation. We started by extracting the output from Figure 5.1, as you can see in the first container. After we extracted, the data was preliminarily cleaned by replacing “England” in column country with “United Kingdom” for matching the map in Power BI. Then, we cleaned by auto-filling to change the type of data appropriately and check what data need to be cleaned more with the select function. </w:t>
+        <w:t xml:space="preserve">This workflow is a process of finding open hours for Saturday and Sunday which is a </w:t>
+      </w:r>
+      <w:r>
+        <w:rPr>
+          <w:rFonts w:ascii="Times New Roman" w:eastAsia="Times New Roman" w:hAnsi="Times New Roman" w:cs="Times New Roman"/>
+          <w:sz w:val="24"/>
+          <w:szCs w:val="24"/>
+        </w:rPr>
+        <w:t>holiday</w:t>
+      </w:r>
+      <w:r>
+        <w:rPr>
+          <w:rFonts w:ascii="Times New Roman" w:eastAsia="Times New Roman" w:hAnsi="Times New Roman" w:cs="Times New Roman"/>
+          <w:sz w:val="24"/>
+          <w:szCs w:val="24"/>
+        </w:rPr>
+        <w:t xml:space="preserve"> </w:t>
+      </w:r>
+      <w:r>
+        <w:rPr>
+          <w:rFonts w:ascii="Times New Roman" w:eastAsia="Times New Roman" w:hAnsi="Times New Roman" w:cs="Times New Roman"/>
+          <w:sz w:val="24"/>
+          <w:szCs w:val="24"/>
+        </w:rPr>
+        <w:t>on</w:t>
+      </w:r>
+      <w:r>
+        <w:rPr>
+          <w:rFonts w:ascii="Times New Roman" w:eastAsia="Times New Roman" w:hAnsi="Times New Roman" w:cs="Times New Roman"/>
+          <w:sz w:val="24"/>
+          <w:szCs w:val="24"/>
+        </w:rPr>
+        <w:t xml:space="preserve"> </w:t>
+      </w:r>
+      <w:r>
+        <w:rPr>
+          <w:rFonts w:ascii="Times New Roman" w:eastAsia="Times New Roman" w:hAnsi="Times New Roman" w:cs="Times New Roman"/>
+          <w:sz w:val="24"/>
+          <w:szCs w:val="24"/>
+        </w:rPr>
+        <w:t xml:space="preserve">the </w:t>
+      </w:r>
+      <w:r>
+        <w:rPr>
+          <w:rFonts w:ascii="Times New Roman" w:eastAsia="Times New Roman" w:hAnsi="Times New Roman" w:cs="Times New Roman"/>
+          <w:sz w:val="24"/>
+          <w:szCs w:val="24"/>
+        </w:rPr>
+        <w:t xml:space="preserve">weekend, so several families used this day to go on a vacation. We started by extracting the output from Figure 5.1, as you can see in the first container. After we extracted, the data was preliminarily cleaned by replacing “England” in column country with “United Kingdom” for matching the map in Power BI. Then, we cleaned by auto-filling to change the type of data appropriately and check what data need to be cleaned more with the select function. </w:t>
       </w:r>
     </w:p>
     <w:p>
@@ -5787,7 +6314,23 @@
           <w:sz w:val="24"/>
           <w:szCs w:val="24"/>
         </w:rPr>
-        <w:t xml:space="preserve"> preliminary cleaned, we cleaned more </w:t>
+        <w:t xml:space="preserve"> </w:t>
+      </w:r>
+      <w:r>
+        <w:rPr>
+          <w:rFonts w:ascii="Times New Roman" w:eastAsia="Times New Roman" w:hAnsi="Times New Roman" w:cs="Times New Roman"/>
+          <w:sz w:val="24"/>
+          <w:szCs w:val="24"/>
+        </w:rPr>
+        <w:t>preliminarily</w:t>
+      </w:r>
+      <w:r>
+        <w:rPr>
+          <w:rFonts w:ascii="Times New Roman" w:eastAsia="Times New Roman" w:hAnsi="Times New Roman" w:cs="Times New Roman"/>
+          <w:sz w:val="24"/>
+          <w:szCs w:val="24"/>
+        </w:rPr>
+        <w:t xml:space="preserve"> cleaned, we cleaned more </w:t>
       </w:r>
       <w:proofErr w:type="gramStart"/>
       <w:r>
@@ -5805,7 +6348,23 @@
           <w:sz w:val="24"/>
           <w:szCs w:val="24"/>
         </w:rPr>
-        <w:t xml:space="preserve"> find the opening hours for Saturday and Sunday of each restaurant. The first step is to check the data that meals contained a breakfast and that original open hours are not null. Then, we checked if the original open hour field is not ended with “]}”, it will be replaced by “0”]}” because of erroneous information. Then, we trimmed all punctuation around the data to take only time. After we filtered, we cleaned by auto-filling to check the type of data and separated the original open hours into columns. After that, we change the name of all new columns with “</w:t>
+        <w:t xml:space="preserve"> find the opening hours for Saturday and Sunday of each restaurant. The first step is to check the data that meals contained a breakfast and that original open hours are not null. Then, we checked if the original open hour field is not ended with “]}”, it will be</w:t>
+      </w:r>
+      <w:r>
+        <w:rPr>
+          <w:rFonts w:ascii="Times New Roman" w:eastAsia="Times New Roman" w:hAnsi="Times New Roman" w:cs="Times New Roman"/>
+          <w:sz w:val="24"/>
+          <w:szCs w:val="24"/>
+        </w:rPr>
+        <w:t xml:space="preserve"> added</w:t>
+      </w:r>
+      <w:r>
+        <w:rPr>
+          <w:rFonts w:ascii="Times New Roman" w:eastAsia="Times New Roman" w:hAnsi="Times New Roman" w:cs="Times New Roman"/>
+          <w:sz w:val="24"/>
+          <w:szCs w:val="24"/>
+        </w:rPr>
+        <w:t xml:space="preserve"> by “0” because of erroneous information. Then, we trimmed all punctuation around the data to take only time. After we filtered, we cleaned by auto-filling to check the type of data and separated the original open hours into columns. After that, we change the name of all new columns with “</w:t>
       </w:r>
       <w:proofErr w:type="spellStart"/>
       <w:r>
@@ -5879,7 +6438,23 @@
           <w:sz w:val="24"/>
           <w:szCs w:val="24"/>
         </w:rPr>
-        <w:t>Next, we replace the remaining of quotation marks that can be occurred in case of the restaurant has several ranges of opening hours, so we replaced it with empty value</w:t>
+        <w:t xml:space="preserve">Next, we replace the remaining quotation marks that can be occurred in case of the restaurant has several ranges of opening hours, so we replaced it with </w:t>
+      </w:r>
+      <w:r>
+        <w:rPr>
+          <w:rFonts w:ascii="Times New Roman" w:eastAsia="Times New Roman" w:hAnsi="Times New Roman" w:cs="Times New Roman"/>
+          <w:sz w:val="24"/>
+          <w:szCs w:val="24"/>
+        </w:rPr>
+        <w:t xml:space="preserve">an </w:t>
+      </w:r>
+      <w:r>
+        <w:rPr>
+          <w:rFonts w:ascii="Times New Roman" w:eastAsia="Times New Roman" w:hAnsi="Times New Roman" w:cs="Times New Roman"/>
+          <w:sz w:val="24"/>
+          <w:szCs w:val="24"/>
+        </w:rPr>
+        <w:t>empty value</w:t>
       </w:r>
       <w:r>
         <w:rPr>
@@ -5895,7 +6470,23 @@
           <w:sz w:val="24"/>
           <w:szCs w:val="24"/>
         </w:rPr>
-        <w:t xml:space="preserve"> After we finished replacing,</w:t>
+        <w:t xml:space="preserve"> After we finished replacing</w:t>
+      </w:r>
+      <w:r>
+        <w:rPr>
+          <w:rFonts w:ascii="Times New Roman" w:eastAsia="Times New Roman" w:hAnsi="Times New Roman" w:cs="Times New Roman"/>
+          <w:sz w:val="24"/>
+          <w:szCs w:val="24"/>
+        </w:rPr>
+        <w:t xml:space="preserve"> them</w:t>
+      </w:r>
+      <w:r>
+        <w:rPr>
+          <w:rFonts w:ascii="Times New Roman" w:eastAsia="Times New Roman" w:hAnsi="Times New Roman" w:cs="Times New Roman"/>
+          <w:sz w:val="24"/>
+          <w:szCs w:val="24"/>
+        </w:rPr>
+        <w:t>,</w:t>
       </w:r>
       <w:r>
         <w:rPr>
@@ -6020,7 +6611,23 @@
           <w:sz w:val="24"/>
           <w:szCs w:val="24"/>
         </w:rPr>
-        <w:t>Figure 5.3: The workflow for number of awards</w:t>
+        <w:t xml:space="preserve">Figure 5.3: The workflow for </w:t>
+      </w:r>
+      <w:r>
+        <w:rPr>
+          <w:rFonts w:ascii="Times New Roman" w:eastAsia="Times New Roman" w:hAnsi="Times New Roman" w:cs="Times New Roman"/>
+          <w:sz w:val="24"/>
+          <w:szCs w:val="24"/>
+        </w:rPr>
+        <w:t xml:space="preserve">the </w:t>
+      </w:r>
+      <w:r>
+        <w:rPr>
+          <w:rFonts w:ascii="Times New Roman" w:eastAsia="Times New Roman" w:hAnsi="Times New Roman" w:cs="Times New Roman"/>
+          <w:sz w:val="24"/>
+          <w:szCs w:val="24"/>
+        </w:rPr>
+        <w:t>number of awards</w:t>
       </w:r>
     </w:p>
     <w:p>
@@ -6424,7 +7031,23 @@
           <w:sz w:val="24"/>
           <w:szCs w:val="24"/>
         </w:rPr>
-        <w:t>Figure 6.2: An average of opening days per week by country</w:t>
+        <w:t xml:space="preserve">Figure 6.2: An average of opening days per week by </w:t>
+      </w:r>
+      <w:r>
+        <w:rPr>
+          <w:rFonts w:ascii="Times New Roman" w:eastAsia="Times New Roman" w:hAnsi="Times New Roman" w:cs="Times New Roman"/>
+          <w:sz w:val="24"/>
+          <w:szCs w:val="24"/>
+        </w:rPr>
+        <w:t xml:space="preserve">the </w:t>
+      </w:r>
+      <w:r>
+        <w:rPr>
+          <w:rFonts w:ascii="Times New Roman" w:eastAsia="Times New Roman" w:hAnsi="Times New Roman" w:cs="Times New Roman"/>
+          <w:sz w:val="24"/>
+          <w:szCs w:val="24"/>
+        </w:rPr>
+        <w:t>country</w:t>
       </w:r>
     </w:p>
     <w:p>
@@ -6560,7 +7183,23 @@
           <w:sz w:val="24"/>
           <w:szCs w:val="24"/>
         </w:rPr>
-        <w:t>Figure 6.3: An average of opening hours per week by country</w:t>
+        <w:t xml:space="preserve">Figure 6.3: An average of opening hours per week by </w:t>
+      </w:r>
+      <w:r>
+        <w:rPr>
+          <w:rFonts w:ascii="Times New Roman" w:eastAsia="Times New Roman" w:hAnsi="Times New Roman" w:cs="Times New Roman"/>
+          <w:sz w:val="24"/>
+          <w:szCs w:val="24"/>
+        </w:rPr>
+        <w:t xml:space="preserve">the </w:t>
+      </w:r>
+      <w:r>
+        <w:rPr>
+          <w:rFonts w:ascii="Times New Roman" w:eastAsia="Times New Roman" w:hAnsi="Times New Roman" w:cs="Times New Roman"/>
+          <w:sz w:val="24"/>
+          <w:szCs w:val="24"/>
+        </w:rPr>
+        <w:t>country</w:t>
       </w:r>
     </w:p>
     <w:p>
@@ -6669,7 +7308,23 @@
           <w:sz w:val="24"/>
           <w:szCs w:val="24"/>
         </w:rPr>
-        <w:t>Figure 6.4: Top 50 family-friendly restaurants by country</w:t>
+        <w:t xml:space="preserve">Figure 6.4: Top 50 family-friendly restaurants by </w:t>
+      </w:r>
+      <w:r>
+        <w:rPr>
+          <w:rFonts w:ascii="Times New Roman" w:eastAsia="Times New Roman" w:hAnsi="Times New Roman" w:cs="Times New Roman"/>
+          <w:sz w:val="24"/>
+          <w:szCs w:val="24"/>
+        </w:rPr>
+        <w:t xml:space="preserve">the </w:t>
+      </w:r>
+      <w:r>
+        <w:rPr>
+          <w:rFonts w:ascii="Times New Roman" w:eastAsia="Times New Roman" w:hAnsi="Times New Roman" w:cs="Times New Roman"/>
+          <w:sz w:val="24"/>
+          <w:szCs w:val="24"/>
+        </w:rPr>
+        <w:t>country</w:t>
       </w:r>
     </w:p>
     <w:p>
@@ -6828,7 +7483,23 @@
           <w:sz w:val="24"/>
           <w:szCs w:val="24"/>
         </w:rPr>
-        <w:t>Figure 6.5: Rating by country</w:t>
+        <w:t xml:space="preserve">Figure 6.5: Rating by </w:t>
+      </w:r>
+      <w:r>
+        <w:rPr>
+          <w:rFonts w:ascii="Times New Roman" w:eastAsia="Times New Roman" w:hAnsi="Times New Roman" w:cs="Times New Roman"/>
+          <w:sz w:val="24"/>
+          <w:szCs w:val="24"/>
+        </w:rPr>
+        <w:t xml:space="preserve">the </w:t>
+      </w:r>
+      <w:r>
+        <w:rPr>
+          <w:rFonts w:ascii="Times New Roman" w:eastAsia="Times New Roman" w:hAnsi="Times New Roman" w:cs="Times New Roman"/>
+          <w:sz w:val="24"/>
+          <w:szCs w:val="24"/>
+        </w:rPr>
+        <w:t>country</w:t>
       </w:r>
     </w:p>
     <w:p>
@@ -6928,6 +7599,7 @@
           <w:docPartUnique/>
         </w:docPartObj>
       </w:sdtPr>
+      <w:sdtEndPr/>
       <w:sdtContent>
         <w:p>
           <w:pPr>
@@ -6946,6 +7618,7 @@
             <w:id w:val="111145805"/>
             <w:bibliography/>
           </w:sdtPr>
+          <w:sdtEndPr/>
           <w:sdtContent>
             <w:p>
               <w:pPr>
@@ -7142,6 +7815,11 @@
         <w:docPartUnique/>
       </w:docPartObj>
     </w:sdtPr>
+    <w:sdtEndPr>
+      <w:rPr>
+        <w:rStyle w:val="PageNumber"/>
+      </w:rPr>
+    </w:sdtEndPr>
     <w:sdtContent>
       <w:p>
         <w:pPr>
@@ -7197,6 +7875,11 @@
         <w:docPartUnique/>
       </w:docPartObj>
     </w:sdtPr>
+    <w:sdtEndPr>
+      <w:rPr>
+        <w:rStyle w:val="PageNumber"/>
+      </w:rPr>
+    </w:sdtEndPr>
     <w:sdtContent>
       <w:p>
         <w:pPr>

--- a/One-Five O-Five_SDB/One-Five O-Five_Report.docx
+++ b/One-Five O-Five_SDB/One-Five O-Five_Report.docx
@@ -366,8 +366,18 @@
           <w:szCs w:val="24"/>
         </w:rPr>
         <w:tab/>
+      </w:r>
+      <w:proofErr w:type="spellStart"/>
+      <w:r>
+        <w:rPr>
+          <w:rFonts w:ascii="Times New Roman" w:eastAsia="Times New Roman" w:hAnsi="Times New Roman" w:cs="Times New Roman"/>
+          <w:b/>
+          <w:sz w:val="24"/>
+          <w:szCs w:val="24"/>
+        </w:rPr>
         <w:t>Krissanapong</w:t>
       </w:r>
+      <w:proofErr w:type="spellEnd"/>
       <w:r>
         <w:rPr>
           <w:rFonts w:ascii="Times New Roman" w:eastAsia="Times New Roman" w:hAnsi="Times New Roman" w:cs="Times New Roman"/>
@@ -376,8 +386,18 @@
           <w:szCs w:val="24"/>
         </w:rPr>
         <w:tab/>
+      </w:r>
+      <w:proofErr w:type="spellStart"/>
+      <w:r>
+        <w:rPr>
+          <w:rFonts w:ascii="Times New Roman" w:eastAsia="Times New Roman" w:hAnsi="Times New Roman" w:cs="Times New Roman"/>
+          <w:b/>
+          <w:sz w:val="24"/>
+          <w:szCs w:val="24"/>
+        </w:rPr>
         <w:t>Palakham</w:t>
       </w:r>
+      <w:proofErr w:type="spellEnd"/>
       <w:r>
         <w:rPr>
           <w:rFonts w:ascii="Times New Roman" w:eastAsia="Times New Roman" w:hAnsi="Times New Roman" w:cs="Times New Roman"/>
@@ -1887,7 +1907,6 @@
           <w:id w:val="757248216"/>
           <w:citation/>
         </w:sdtPr>
-        <w:sdtEndPr/>
         <w:sdtContent>
           <w:r>
             <w:rPr>
@@ -1991,25 +2010,7 @@
           <w:sz w:val="24"/>
           <w:szCs w:val="24"/>
         </w:rPr>
-        <w:t xml:space="preserve"> Therefore, this became important to understand whether dashboards, graphs, charts, or any other visualizations may help businesses grow, promote international travel, and promote sales at individual restaurants. </w:t>
-      </w:r>
-      <w:proofErr w:type="gramStart"/>
-      <w:r>
-        <w:rPr>
-          <w:rFonts w:ascii="Times New Roman" w:eastAsia="Times New Roman" w:hAnsi="Times New Roman" w:cs="Times New Roman"/>
-          <w:sz w:val="24"/>
-          <w:szCs w:val="24"/>
-        </w:rPr>
-        <w:t>In order to</w:t>
-      </w:r>
-      <w:proofErr w:type="gramEnd"/>
-      <w:r>
-        <w:rPr>
-          <w:rFonts w:ascii="Times New Roman" w:eastAsia="Times New Roman" w:hAnsi="Times New Roman" w:cs="Times New Roman"/>
-          <w:sz w:val="24"/>
-          <w:szCs w:val="24"/>
-        </w:rPr>
-        <w:t xml:space="preserve"> promote international travel for Thai citizens who are interested in traveling or who want to visit overseas, this might also be integrated into Thailand for greater benefit by being recommended through online social platforms like Instagram, Facebook, and Twitter.</w:t>
+        <w:t xml:space="preserve"> Therefore, this became important to understand whether dashboards, graphs, charts, or any other visualizations may help businesses grow, promote international travel, and promote sales at individual restaurants. In order to promote international travel for Thai citizens who are interested in traveling or who want to visit overseas, this might also be integrated into Thailand for greater benefit by being recommended through online social platforms like Instagram, Facebook, and Twitter.</w:t>
       </w:r>
     </w:p>
     <w:p>
@@ -2118,25 +2119,7 @@
           <w:szCs w:val="24"/>
         </w:rPr>
         <w:lastRenderedPageBreak/>
-        <w:t xml:space="preserve">improved. Additionally, </w:t>
-      </w:r>
-      <w:proofErr w:type="gramStart"/>
-      <w:r>
-        <w:rPr>
-          <w:rFonts w:ascii="Times New Roman" w:eastAsia="Times New Roman" w:hAnsi="Times New Roman" w:cs="Times New Roman"/>
-          <w:sz w:val="24"/>
-          <w:szCs w:val="24"/>
-        </w:rPr>
-        <w:t>a number of</w:t>
-      </w:r>
-      <w:proofErr w:type="gramEnd"/>
-      <w:r>
-        <w:rPr>
-          <w:rFonts w:ascii="Times New Roman" w:eastAsia="Times New Roman" w:hAnsi="Times New Roman" w:cs="Times New Roman"/>
-          <w:sz w:val="24"/>
-          <w:szCs w:val="24"/>
-        </w:rPr>
-        <w:t xml:space="preserve"> organizations in Europe as well as in other areas could make use of this data to promote tourism businesses, including guiding tours, restaurants, and airport organizations.</w:t>
+        <w:t>improved. Additionally, a number of organizations in Europe as well as in other areas could make use of this data to promote tourism businesses, including guiding tours, restaurants, and airport organizations.</w:t>
       </w:r>
     </w:p>
     <w:p>
@@ -2187,61 +2170,7 @@
           <w:sz w:val="24"/>
           <w:szCs w:val="24"/>
         </w:rPr>
-        <w:t xml:space="preserve">There was no denying that the analysis would genuinely help </w:t>
-      </w:r>
-      <w:proofErr w:type="gramStart"/>
-      <w:r>
-        <w:rPr>
-          <w:rFonts w:ascii="Times New Roman" w:eastAsia="Times New Roman" w:hAnsi="Times New Roman" w:cs="Times New Roman"/>
-          <w:sz w:val="24"/>
-          <w:szCs w:val="24"/>
-        </w:rPr>
-        <w:t>a number of</w:t>
-      </w:r>
-      <w:proofErr w:type="gramEnd"/>
-      <w:r>
-        <w:rPr>
-          <w:rFonts w:ascii="Times New Roman" w:eastAsia="Times New Roman" w:hAnsi="Times New Roman" w:cs="Times New Roman"/>
-          <w:sz w:val="24"/>
-          <w:szCs w:val="24"/>
-        </w:rPr>
-        <w:t xml:space="preserve"> clients. Particularly, a group of customers who enjoy eating, </w:t>
-      </w:r>
-      <w:proofErr w:type="gramStart"/>
-      <w:r>
-        <w:rPr>
-          <w:rFonts w:ascii="Times New Roman" w:eastAsia="Times New Roman" w:hAnsi="Times New Roman" w:cs="Times New Roman"/>
-          <w:sz w:val="24"/>
-          <w:szCs w:val="24"/>
-        </w:rPr>
-        <w:t>traveling</w:t>
-      </w:r>
-      <w:proofErr w:type="gramEnd"/>
-      <w:r>
-        <w:rPr>
-          <w:rFonts w:ascii="Times New Roman" w:eastAsia="Times New Roman" w:hAnsi="Times New Roman" w:cs="Times New Roman"/>
-          <w:sz w:val="24"/>
-          <w:szCs w:val="24"/>
-        </w:rPr>
-        <w:t xml:space="preserve"> and following food bloggers. These customers would use our analysis in a variety of ways, including decision-making, review, and recommendation. People who enjoy eating and traveling would look over the analysis before selecting a restaurant. As a result, clients and bloggers may access our study through </w:t>
-      </w:r>
-      <w:proofErr w:type="gramStart"/>
-      <w:r>
-        <w:rPr>
-          <w:rFonts w:ascii="Times New Roman" w:eastAsia="Times New Roman" w:hAnsi="Times New Roman" w:cs="Times New Roman"/>
-          <w:sz w:val="24"/>
-          <w:szCs w:val="24"/>
-        </w:rPr>
-        <w:t>a number of</w:t>
-      </w:r>
-      <w:proofErr w:type="gramEnd"/>
-      <w:r>
-        <w:rPr>
-          <w:rFonts w:ascii="Times New Roman" w:eastAsia="Times New Roman" w:hAnsi="Times New Roman" w:cs="Times New Roman"/>
-          <w:sz w:val="24"/>
-          <w:szCs w:val="24"/>
-        </w:rPr>
-        <w:t xml:space="preserve"> postings and blogs.</w:t>
+        <w:t>There was no denying that the analysis would genuinely help a number of clients. Particularly, a group of customers who enjoy eating, traveling and following food bloggers. These customers would use our analysis in a variety of ways, including decision-making, review, and recommendation. People who enjoy eating and traveling would look over the analysis before selecting a restaurant. As a result, clients and bloggers may access our study through a number of postings and blogs.</w:t>
       </w:r>
     </w:p>
     <w:p>
@@ -2461,25 +2390,7 @@
           <w:sz w:val="24"/>
           <w:szCs w:val="24"/>
         </w:rPr>
-        <w:t xml:space="preserve">Regarding the type of target users, we provided the following visualization to suit them. Each visualization could be assisted the target users </w:t>
-      </w:r>
-      <w:proofErr w:type="gramStart"/>
-      <w:r>
-        <w:rPr>
-          <w:rFonts w:ascii="Times New Roman" w:eastAsia="Times New Roman" w:hAnsi="Times New Roman" w:cs="Times New Roman"/>
-          <w:sz w:val="24"/>
-          <w:szCs w:val="24"/>
-        </w:rPr>
-        <w:t>in order to</w:t>
-      </w:r>
-      <w:proofErr w:type="gramEnd"/>
-      <w:r>
-        <w:rPr>
-          <w:rFonts w:ascii="Times New Roman" w:eastAsia="Times New Roman" w:hAnsi="Times New Roman" w:cs="Times New Roman"/>
-          <w:sz w:val="24"/>
-          <w:szCs w:val="24"/>
-        </w:rPr>
-        <w:t xml:space="preserve"> receive more information. The visualization can be answered the question as </w:t>
+        <w:t xml:space="preserve">Regarding the type of target users, we provided the following visualization to suit them. Each visualization could be assisted the target users in order to receive more information. The visualization can be answered the question as </w:t>
       </w:r>
       <w:r>
         <w:rPr>
@@ -2689,25 +2600,7 @@
           <w:sz w:val="24"/>
           <w:szCs w:val="24"/>
         </w:rPr>
-        <w:t xml:space="preserve">In response to the </w:t>
-      </w:r>
-      <w:proofErr w:type="gramStart"/>
-      <w:r>
-        <w:rPr>
-          <w:rFonts w:ascii="Times New Roman" w:eastAsia="Times New Roman" w:hAnsi="Times New Roman" w:cs="Times New Roman"/>
-          <w:sz w:val="24"/>
-          <w:szCs w:val="24"/>
-        </w:rPr>
-        <w:t>aforementioned list</w:t>
-      </w:r>
-      <w:proofErr w:type="gramEnd"/>
-      <w:r>
-        <w:rPr>
-          <w:rFonts w:ascii="Times New Roman" w:eastAsia="Times New Roman" w:hAnsi="Times New Roman" w:cs="Times New Roman"/>
-          <w:sz w:val="24"/>
-          <w:szCs w:val="24"/>
-        </w:rPr>
-        <w:t xml:space="preserve"> of questions. The target customer's requirements still have many questions that can be answered by the analysis. Take an event as an example. The Wakanda family decided to visit Europe and settled </w:t>
+        <w:t xml:space="preserve">In response to the aforementioned list of questions. The target customer's requirements still have many questions that can be answered by the analysis. Take an event as an example. The Wakanda family decided to visit Europe and settled </w:t>
       </w:r>
       <w:r>
         <w:rPr>
@@ -4376,27 +4269,7 @@
           <w:sz w:val="24"/>
           <w:szCs w:val="24"/>
         </w:rPr>
-        <w:t xml:space="preserve">This data demonstrates </w:t>
-      </w:r>
-      <w:proofErr w:type="gramStart"/>
-      <w:r>
-        <w:rPr>
-          <w:rFonts w:ascii="Times New Roman" w:eastAsia="Times New Roman" w:hAnsi="Times New Roman" w:cs="Times New Roman"/>
-          <w:color w:val="202124"/>
-          <w:sz w:val="24"/>
-          <w:szCs w:val="24"/>
-        </w:rPr>
-        <w:t>whether or not</w:t>
-      </w:r>
-      <w:proofErr w:type="gramEnd"/>
-      <w:r>
-        <w:rPr>
-          <w:rFonts w:ascii="Times New Roman" w:eastAsia="Times New Roman" w:hAnsi="Times New Roman" w:cs="Times New Roman"/>
-          <w:color w:val="202124"/>
-          <w:sz w:val="24"/>
-          <w:szCs w:val="24"/>
-        </w:rPr>
-        <w:t xml:space="preserve"> this restaurant is vegetarian-friendly. This information displays </w:t>
+        <w:t xml:space="preserve">This data demonstrates whether or not this restaurant is vegetarian-friendly. This information displays </w:t>
       </w:r>
       <w:r>
         <w:rPr>
@@ -4488,27 +4361,7 @@
           <w:sz w:val="24"/>
           <w:szCs w:val="24"/>
         </w:rPr>
-        <w:t xml:space="preserve"> response determines whether the restaurant provides vegan options or not. Almost </w:t>
-      </w:r>
-      <w:proofErr w:type="gramStart"/>
-      <w:r>
-        <w:rPr>
-          <w:rFonts w:ascii="Times New Roman" w:eastAsia="Times New Roman" w:hAnsi="Times New Roman" w:cs="Times New Roman"/>
-          <w:color w:val="202124"/>
-          <w:sz w:val="24"/>
-          <w:szCs w:val="24"/>
-        </w:rPr>
-        <w:t>all of</w:t>
-      </w:r>
-      <w:proofErr w:type="gramEnd"/>
-      <w:r>
-        <w:rPr>
-          <w:rFonts w:ascii="Times New Roman" w:eastAsia="Times New Roman" w:hAnsi="Times New Roman" w:cs="Times New Roman"/>
-          <w:color w:val="202124"/>
-          <w:sz w:val="24"/>
-          <w:szCs w:val="24"/>
-        </w:rPr>
-        <w:t xml:space="preserve"> the data has 13% or 137,000 "true" responses and 87% or 947,000 "false" answers, both of which are genuine.</w:t>
+        <w:t xml:space="preserve"> response determines whether the restaurant provides vegan options or not. Almost all of the data has 13% or 137,000 "true" responses and 87% or 947,000 "false" answers, both of which are genuine.</w:t>
       </w:r>
     </w:p>
     <w:p>
@@ -6330,25 +6183,7 @@
           <w:sz w:val="24"/>
           <w:szCs w:val="24"/>
         </w:rPr>
-        <w:t xml:space="preserve"> cleaned, we cleaned more </w:t>
-      </w:r>
-      <w:proofErr w:type="gramStart"/>
-      <w:r>
-        <w:rPr>
-          <w:rFonts w:ascii="Times New Roman" w:eastAsia="Times New Roman" w:hAnsi="Times New Roman" w:cs="Times New Roman"/>
-          <w:sz w:val="24"/>
-          <w:szCs w:val="24"/>
-        </w:rPr>
-        <w:t>in order to</w:t>
-      </w:r>
-      <w:proofErr w:type="gramEnd"/>
-      <w:r>
-        <w:rPr>
-          <w:rFonts w:ascii="Times New Roman" w:eastAsia="Times New Roman" w:hAnsi="Times New Roman" w:cs="Times New Roman"/>
-          <w:sz w:val="24"/>
-          <w:szCs w:val="24"/>
-        </w:rPr>
-        <w:t xml:space="preserve"> find the opening hours for Saturday and Sunday of each restaurant. The first step is to check the data that meals contained a breakfast and that original open hours are not null. Then, we checked if the original open hour field is not ended with “]}”, it will be</w:t>
+        <w:t xml:space="preserve"> cleaned, we cleaned more in order to find the opening hours for Saturday and Sunday of each restaurant. The first step is to check the data that meals contained a breakfast and that original open hours are not null. Then, we checked if the original open hour field is not ended with “]}”, it will be</w:t>
       </w:r>
       <w:r>
         <w:rPr>
@@ -6658,43 +6493,40 @@
           <w:szCs w:val="24"/>
         </w:rPr>
         <w:tab/>
-        <w:t xml:space="preserve">This workflow is a process of summarizing awards for each restaurant. The workflow starts by extracting the output of Figure 5.1. We separated the awards of each column by dashed punctuation because some restaurants have more than one award. After we changed the data to the column, we </w:t>
-      </w:r>
-      <w:proofErr w:type="gramStart"/>
-      <w:r>
-        <w:rPr>
-          <w:rFonts w:ascii="Times New Roman" w:eastAsia="Times New Roman" w:hAnsi="Times New Roman" w:cs="Times New Roman"/>
-          <w:sz w:val="24"/>
-          <w:szCs w:val="24"/>
-        </w:rPr>
-        <w:t>have to</w:t>
-      </w:r>
-      <w:proofErr w:type="gramEnd"/>
-      <w:r>
-        <w:rPr>
-          <w:rFonts w:ascii="Times New Roman" w:eastAsia="Times New Roman" w:hAnsi="Times New Roman" w:cs="Times New Roman"/>
-          <w:sz w:val="24"/>
-          <w:szCs w:val="24"/>
-        </w:rPr>
-        <w:t xml:space="preserve"> clean it by using an auto field to change a type of data appropriately. Then, we select only existing awards </w:t>
-      </w:r>
-      <w:proofErr w:type="gramStart"/>
-      <w:r>
-        <w:rPr>
-          <w:rFonts w:ascii="Times New Roman" w:eastAsia="Times New Roman" w:hAnsi="Times New Roman" w:cs="Times New Roman"/>
-          <w:sz w:val="24"/>
-          <w:szCs w:val="24"/>
-        </w:rPr>
-        <w:t>and also</w:t>
-      </w:r>
-      <w:proofErr w:type="gramEnd"/>
-      <w:r>
-        <w:rPr>
-          <w:rFonts w:ascii="Times New Roman" w:eastAsia="Times New Roman" w:hAnsi="Times New Roman" w:cs="Times New Roman"/>
-          <w:sz w:val="24"/>
-          <w:szCs w:val="24"/>
-        </w:rPr>
-        <w:t xml:space="preserve"> replace a country field from England to the United Kingdom due to it </w:t>
+        <w:t xml:space="preserve">This workflow is a process of summarizing awards for each restaurant. The workflow starts by extracting the output of Figure 5.1. We separated the awards of each column by dashed punctuation because some restaurants have more than one award. After we changed the data to the column, we have to clean it by using </w:t>
+      </w:r>
+      <w:r>
+        <w:rPr>
+          <w:rFonts w:ascii="Times New Roman" w:eastAsia="Times New Roman" w:hAnsi="Times New Roman" w:cs="Angsana New"/>
+          <w:sz w:val="24"/>
+          <w:szCs w:val="30"/>
+          <w:lang w:val="en-US"/>
+        </w:rPr>
+        <w:t>data cleansing</w:t>
+      </w:r>
+      <w:r>
+        <w:rPr>
+          <w:rFonts w:ascii="Times New Roman" w:eastAsia="Times New Roman" w:hAnsi="Times New Roman" w:cs="Times New Roman"/>
+          <w:sz w:val="24"/>
+          <w:szCs w:val="24"/>
+        </w:rPr>
+        <w:t xml:space="preserve"> to </w:t>
+      </w:r>
+      <w:r>
+        <w:rPr>
+          <w:rFonts w:ascii="Times New Roman" w:eastAsia="Times New Roman" w:hAnsi="Times New Roman" w:cs="Times New Roman"/>
+          <w:sz w:val="24"/>
+          <w:szCs w:val="24"/>
+        </w:rPr>
+        <w:t>remove unwanted whether characters and punctuation</w:t>
+      </w:r>
+      <w:r>
+        <w:rPr>
+          <w:rFonts w:ascii="Times New Roman" w:eastAsia="Times New Roman" w:hAnsi="Times New Roman" w:cs="Times New Roman"/>
+          <w:sz w:val="24"/>
+          <w:szCs w:val="24"/>
+        </w:rPr>
+        <w:t xml:space="preserve">. Then, we select only existing awards and also replace a country field from England to the United Kingdom due to it </w:t>
       </w:r>
       <w:r>
         <w:rPr>
@@ -6710,25 +6542,7 @@
           <w:sz w:val="24"/>
           <w:szCs w:val="24"/>
         </w:rPr>
-        <w:t xml:space="preserve"> find a location in the map of Power BI. Then, it was grouped by restaurant name, country, latitude, longitude, and region </w:t>
-      </w:r>
-      <w:proofErr w:type="gramStart"/>
-      <w:r>
-        <w:rPr>
-          <w:rFonts w:ascii="Times New Roman" w:eastAsia="Times New Roman" w:hAnsi="Times New Roman" w:cs="Times New Roman"/>
-          <w:sz w:val="24"/>
-          <w:szCs w:val="24"/>
-        </w:rPr>
-        <w:t>in order to</w:t>
-      </w:r>
-      <w:proofErr w:type="gramEnd"/>
-      <w:r>
-        <w:rPr>
-          <w:rFonts w:ascii="Times New Roman" w:eastAsia="Times New Roman" w:hAnsi="Times New Roman" w:cs="Times New Roman"/>
-          <w:sz w:val="24"/>
-          <w:szCs w:val="24"/>
-        </w:rPr>
-        <w:t xml:space="preserve"> summarize the number of awards for each restaurant. We finished it by sorting the number of awards in descending order and exporting an output for the CSV file.</w:t>
+        <w:t xml:space="preserve"> find a location in the map of Power BI. Then, it was grouped by restaurant name, country, latitude, longitude, and region in order to summarize the number of awards for each restaurant. We finished it by sorting the number of awards in descending order and exporting an output for the CSV file.</w:t>
       </w:r>
     </w:p>
     <w:p>
@@ -6905,25 +6719,7 @@
           <w:szCs w:val="24"/>
         </w:rPr>
         <w:tab/>
-        <w:t xml:space="preserve">According to Figure 6.1, we can see the dashboard provided several visualizations about the sum or count for each country. The first visualization is the number of all restaurants in each country Italy has the highest number of restaurants about 10,220 stores. Below one is the number of restaurants that are claimed by TripAdvisor in each country. Italy also has the highest number of claimed restaurants that may be occurred from the number of restaurants already. However, Italy has the unclaimed restaurant more than claimed. The next one is a comparison of the website language of restaurants in each country. Most restaurants are using the English language as a default language because English might be a general language in our world and restaurants in that country can speak the English language. The pie chart is a comparison of the review count in each country. It represents the five sections including excellent, very good, average, poor, and terrible reviews. Figure 6.1 is a comparison of review counting for all countries which is mostly an excellent review. Furthermore, we can select the filter by slicers at the top of the dashboard. The slicer contains the country selection and region selection </w:t>
-      </w:r>
-      <w:proofErr w:type="gramStart"/>
-      <w:r>
-        <w:rPr>
-          <w:rFonts w:ascii="Times New Roman" w:eastAsia="Times New Roman" w:hAnsi="Times New Roman" w:cs="Times New Roman"/>
-          <w:sz w:val="24"/>
-          <w:szCs w:val="24"/>
-        </w:rPr>
-        <w:t>in order to</w:t>
-      </w:r>
-      <w:proofErr w:type="gramEnd"/>
-      <w:r>
-        <w:rPr>
-          <w:rFonts w:ascii="Times New Roman" w:eastAsia="Times New Roman" w:hAnsi="Times New Roman" w:cs="Times New Roman"/>
-          <w:sz w:val="24"/>
-          <w:szCs w:val="24"/>
-        </w:rPr>
-        <w:t xml:space="preserve"> deep dives more for specific information.</w:t>
+        <w:t>According to Figure 6.1, we can see the dashboard provided several visualizations about the sum or count for each country. The first visualization is the number of all restaurants in each country Italy has the highest number of restaurants about 10,220 stores. Below one is the number of restaurants that are claimed by TripAdvisor in each country. Italy also has the highest number of claimed restaurants that may be occurred from the number of restaurants already. However, Italy has the unclaimed restaurant more than claimed. The next one is a comparison of the website language of restaurants in each country. Most restaurants are using the English language as a default language because English might be a general language in our world and restaurants in that country can speak the English language. The pie chart is a comparison of the review count in each country. It represents the five sections including excellent, very good, average, poor, and terrible reviews. Figure 6.1 is a comparison of review counting for all countries which is mostly an excellent review. Furthermore, we can select the filter by slicers at the top of the dashboard. The slicer contains the country selection and region selection in order to deep dives more for specific information.</w:t>
       </w:r>
     </w:p>
     <w:p>
@@ -7078,25 +6874,7 @@
           <w:szCs w:val="24"/>
         </w:rPr>
         <w:tab/>
-        <w:t xml:space="preserve">This visualization shows the average opening days per week for each country </w:t>
-      </w:r>
-      <w:proofErr w:type="gramStart"/>
-      <w:r>
-        <w:rPr>
-          <w:rFonts w:ascii="Times New Roman" w:eastAsia="Times New Roman" w:hAnsi="Times New Roman" w:cs="Times New Roman"/>
-          <w:sz w:val="24"/>
-          <w:szCs w:val="24"/>
-        </w:rPr>
-        <w:t>in order to</w:t>
-      </w:r>
-      <w:proofErr w:type="gramEnd"/>
-      <w:r>
-        <w:rPr>
-          <w:rFonts w:ascii="Times New Roman" w:eastAsia="Times New Roman" w:hAnsi="Times New Roman" w:cs="Times New Roman"/>
-          <w:sz w:val="24"/>
-          <w:szCs w:val="24"/>
-        </w:rPr>
-        <w:t xml:space="preserve"> know how much the different average hours are.</w:t>
+        <w:t>This visualization shows the average opening days per week for each country in order to know how much the different average hours are.</w:t>
       </w:r>
     </w:p>
     <w:p>
@@ -7386,25 +7164,7 @@
           <w:sz w:val="24"/>
           <w:szCs w:val="24"/>
         </w:rPr>
-        <w:t xml:space="preserve"> contained the features or not. If a card shows “Y”, it means the restaurant has the feature; but if a card shows “N”, it means the restaurant does not have those features. Another interesting visualization is a gauge bar representing a percentage of an excellent review and total reviews in terms of the default language. In addition, there are slicers including country-to-region selection and vegetarian-friendly options </w:t>
-      </w:r>
-      <w:proofErr w:type="gramStart"/>
-      <w:r>
-        <w:rPr>
-          <w:rFonts w:ascii="Times New Roman" w:eastAsia="Times New Roman" w:hAnsi="Times New Roman" w:cs="Times New Roman"/>
-          <w:sz w:val="24"/>
-          <w:szCs w:val="24"/>
-        </w:rPr>
-        <w:t>in order to</w:t>
-      </w:r>
-      <w:proofErr w:type="gramEnd"/>
-      <w:r>
-        <w:rPr>
-          <w:rFonts w:ascii="Times New Roman" w:eastAsia="Times New Roman" w:hAnsi="Times New Roman" w:cs="Times New Roman"/>
-          <w:sz w:val="24"/>
-          <w:szCs w:val="24"/>
-        </w:rPr>
-        <w:t xml:space="preserve"> specify more insights into what we want.</w:t>
+        <w:t xml:space="preserve"> contained the features or not. If a card shows “Y”, it means the restaurant has the feature; but if a card shows “N”, it means the restaurant does not have those features. Another interesting visualization is a gauge bar representing a percentage of an excellent review and total reviews in terms of the default language. In addition, there are slicers including country-to-region selection and vegetarian-friendly options in order to specify more insights into what we want.</w:t>
       </w:r>
     </w:p>
     <w:p>
@@ -7553,25 +7313,7 @@
           <w:sz w:val="24"/>
           <w:szCs w:val="24"/>
         </w:rPr>
-        <w:t xml:space="preserve"> will be 50% of all as a default value. A couple of cards represent the average rating and total of reviews </w:t>
-      </w:r>
-      <w:proofErr w:type="gramStart"/>
-      <w:r>
-        <w:rPr>
-          <w:rFonts w:ascii="Times New Roman" w:eastAsia="Times New Roman" w:hAnsi="Times New Roman" w:cs="Times New Roman"/>
-          <w:sz w:val="24"/>
-          <w:szCs w:val="24"/>
-        </w:rPr>
-        <w:t>in order to</w:t>
-      </w:r>
-      <w:proofErr w:type="gramEnd"/>
-      <w:r>
-        <w:rPr>
-          <w:rFonts w:ascii="Times New Roman" w:eastAsia="Times New Roman" w:hAnsi="Times New Roman" w:cs="Times New Roman"/>
-          <w:sz w:val="24"/>
-          <w:szCs w:val="24"/>
-        </w:rPr>
-        <w:t xml:space="preserve"> make users try to look in a wide perspective. There also have multiple cards representing the number of awards for each restaurant. It represents rating and award looks appropriate or not. In addition, there are three slicers for filtering including a country selection, a range of the average rating, a range of total reviews in terms of percentage, and a range of the number of awards.</w:t>
+        <w:t xml:space="preserve"> will be 50% of all as a default value. A couple of cards represent the average rating and total of reviews in order to make users try to look in a wide perspective. There also have multiple cards representing the number of awards for each restaurant. It represents rating and award looks appropriate or not. In addition, there are three slicers for filtering including a country selection, a range of the average rating, a range of total reviews in terms of percentage, and a range of the number of awards.</w:t>
       </w:r>
     </w:p>
     <w:p>
@@ -7599,7 +7341,6 @@
           <w:docPartUnique/>
         </w:docPartObj>
       </w:sdtPr>
-      <w:sdtEndPr/>
       <w:sdtContent>
         <w:p>
           <w:pPr>
@@ -7618,7 +7359,6 @@
             <w:id w:val="111145805"/>
             <w:bibliography/>
           </w:sdtPr>
-          <w:sdtEndPr/>
           <w:sdtContent>
             <w:p>
               <w:pPr>
@@ -7815,11 +7555,6 @@
         <w:docPartUnique/>
       </w:docPartObj>
     </w:sdtPr>
-    <w:sdtEndPr>
-      <w:rPr>
-        <w:rStyle w:val="PageNumber"/>
-      </w:rPr>
-    </w:sdtEndPr>
     <w:sdtContent>
       <w:p>
         <w:pPr>
@@ -7875,11 +7610,6 @@
         <w:docPartUnique/>
       </w:docPartObj>
     </w:sdtPr>
-    <w:sdtEndPr>
-      <w:rPr>
-        <w:rStyle w:val="PageNumber"/>
-      </w:rPr>
-    </w:sdtEndPr>
     <w:sdtContent>
       <w:p>
         <w:pPr>

--- a/One-Five O-Five_SDB/One-Five O-Five_Report.docx
+++ b/One-Five O-Five_SDB/One-Five O-Five_Report.docx
@@ -2010,7 +2010,25 @@
           <w:sz w:val="24"/>
           <w:szCs w:val="24"/>
         </w:rPr>
-        <w:t xml:space="preserve"> Therefore, this became important to understand whether dashboards, graphs, charts, or any other visualizations may help businesses grow, promote international travel, and promote sales at individual restaurants. In order to promote international travel for Thai citizens who are interested in traveling or who want to visit overseas, this might also be integrated into Thailand for greater benefit by being recommended through online social platforms like Instagram, Facebook, and Twitter.</w:t>
+        <w:t xml:space="preserve"> Therefore, this became important to understand whether dashboards, graphs, charts, or any other visualizations may help businesses grow, promote international travel, and promote sales at individual restaurants. </w:t>
+      </w:r>
+      <w:proofErr w:type="gramStart"/>
+      <w:r>
+        <w:rPr>
+          <w:rFonts w:ascii="Times New Roman" w:eastAsia="Times New Roman" w:hAnsi="Times New Roman" w:cs="Times New Roman"/>
+          <w:sz w:val="24"/>
+          <w:szCs w:val="24"/>
+        </w:rPr>
+        <w:t>In order to</w:t>
+      </w:r>
+      <w:proofErr w:type="gramEnd"/>
+      <w:r>
+        <w:rPr>
+          <w:rFonts w:ascii="Times New Roman" w:eastAsia="Times New Roman" w:hAnsi="Times New Roman" w:cs="Times New Roman"/>
+          <w:sz w:val="24"/>
+          <w:szCs w:val="24"/>
+        </w:rPr>
+        <w:t xml:space="preserve"> promote international travel for Thai citizens who are interested in traveling or who want to visit overseas, this might also be integrated into Thailand for greater benefit by being recommended through online social platforms like Instagram, Facebook, and Twitter.</w:t>
       </w:r>
     </w:p>
     <w:p>
@@ -2119,7 +2137,25 @@
           <w:szCs w:val="24"/>
         </w:rPr>
         <w:lastRenderedPageBreak/>
-        <w:t>improved. Additionally, a number of organizations in Europe as well as in other areas could make use of this data to promote tourism businesses, including guiding tours, restaurants, and airport organizations.</w:t>
+        <w:t xml:space="preserve">improved. Additionally, </w:t>
+      </w:r>
+      <w:proofErr w:type="gramStart"/>
+      <w:r>
+        <w:rPr>
+          <w:rFonts w:ascii="Times New Roman" w:eastAsia="Times New Roman" w:hAnsi="Times New Roman" w:cs="Times New Roman"/>
+          <w:sz w:val="24"/>
+          <w:szCs w:val="24"/>
+        </w:rPr>
+        <w:t>a number of</w:t>
+      </w:r>
+      <w:proofErr w:type="gramEnd"/>
+      <w:r>
+        <w:rPr>
+          <w:rFonts w:ascii="Times New Roman" w:eastAsia="Times New Roman" w:hAnsi="Times New Roman" w:cs="Times New Roman"/>
+          <w:sz w:val="24"/>
+          <w:szCs w:val="24"/>
+        </w:rPr>
+        <w:t xml:space="preserve"> organizations in Europe as well as in other areas could make use of this data to promote tourism businesses, including guiding tours, restaurants, and airport organizations.</w:t>
       </w:r>
     </w:p>
     <w:p>
@@ -2170,7 +2206,61 @@
           <w:sz w:val="24"/>
           <w:szCs w:val="24"/>
         </w:rPr>
-        <w:t>There was no denying that the analysis would genuinely help a number of clients. Particularly, a group of customers who enjoy eating, traveling and following food bloggers. These customers would use our analysis in a variety of ways, including decision-making, review, and recommendation. People who enjoy eating and traveling would look over the analysis before selecting a restaurant. As a result, clients and bloggers may access our study through a number of postings and blogs.</w:t>
+        <w:t xml:space="preserve">There was no denying that the analysis would genuinely help </w:t>
+      </w:r>
+      <w:proofErr w:type="gramStart"/>
+      <w:r>
+        <w:rPr>
+          <w:rFonts w:ascii="Times New Roman" w:eastAsia="Times New Roman" w:hAnsi="Times New Roman" w:cs="Times New Roman"/>
+          <w:sz w:val="24"/>
+          <w:szCs w:val="24"/>
+        </w:rPr>
+        <w:t>a number of</w:t>
+      </w:r>
+      <w:proofErr w:type="gramEnd"/>
+      <w:r>
+        <w:rPr>
+          <w:rFonts w:ascii="Times New Roman" w:eastAsia="Times New Roman" w:hAnsi="Times New Roman" w:cs="Times New Roman"/>
+          <w:sz w:val="24"/>
+          <w:szCs w:val="24"/>
+        </w:rPr>
+        <w:t xml:space="preserve"> clients. Particularly, a group of customers who enjoy eating, </w:t>
+      </w:r>
+      <w:proofErr w:type="gramStart"/>
+      <w:r>
+        <w:rPr>
+          <w:rFonts w:ascii="Times New Roman" w:eastAsia="Times New Roman" w:hAnsi="Times New Roman" w:cs="Times New Roman"/>
+          <w:sz w:val="24"/>
+          <w:szCs w:val="24"/>
+        </w:rPr>
+        <w:t>traveling</w:t>
+      </w:r>
+      <w:proofErr w:type="gramEnd"/>
+      <w:r>
+        <w:rPr>
+          <w:rFonts w:ascii="Times New Roman" w:eastAsia="Times New Roman" w:hAnsi="Times New Roman" w:cs="Times New Roman"/>
+          <w:sz w:val="24"/>
+          <w:szCs w:val="24"/>
+        </w:rPr>
+        <w:t xml:space="preserve"> and following food bloggers. These customers would use our analysis in a variety of ways, including decision-making, review, and recommendation. People who enjoy eating and traveling would look over the analysis before selecting a restaurant. As a result, clients and bloggers may access our study through </w:t>
+      </w:r>
+      <w:proofErr w:type="gramStart"/>
+      <w:r>
+        <w:rPr>
+          <w:rFonts w:ascii="Times New Roman" w:eastAsia="Times New Roman" w:hAnsi="Times New Roman" w:cs="Times New Roman"/>
+          <w:sz w:val="24"/>
+          <w:szCs w:val="24"/>
+        </w:rPr>
+        <w:t>a number of</w:t>
+      </w:r>
+      <w:proofErr w:type="gramEnd"/>
+      <w:r>
+        <w:rPr>
+          <w:rFonts w:ascii="Times New Roman" w:eastAsia="Times New Roman" w:hAnsi="Times New Roman" w:cs="Times New Roman"/>
+          <w:sz w:val="24"/>
+          <w:szCs w:val="24"/>
+        </w:rPr>
+        <w:t xml:space="preserve"> postings and blogs.</w:t>
       </w:r>
     </w:p>
     <w:p>
@@ -2390,7 +2480,25 @@
           <w:sz w:val="24"/>
           <w:szCs w:val="24"/>
         </w:rPr>
-        <w:t xml:space="preserve">Regarding the type of target users, we provided the following visualization to suit them. Each visualization could be assisted the target users in order to receive more information. The visualization can be answered the question as </w:t>
+        <w:t xml:space="preserve">Regarding the type of target users, we provided the following visualization to suit them. Each visualization could be assisted the target users </w:t>
+      </w:r>
+      <w:proofErr w:type="gramStart"/>
+      <w:r>
+        <w:rPr>
+          <w:rFonts w:ascii="Times New Roman" w:eastAsia="Times New Roman" w:hAnsi="Times New Roman" w:cs="Times New Roman"/>
+          <w:sz w:val="24"/>
+          <w:szCs w:val="24"/>
+        </w:rPr>
+        <w:t>in order to</w:t>
+      </w:r>
+      <w:proofErr w:type="gramEnd"/>
+      <w:r>
+        <w:rPr>
+          <w:rFonts w:ascii="Times New Roman" w:eastAsia="Times New Roman" w:hAnsi="Times New Roman" w:cs="Times New Roman"/>
+          <w:sz w:val="24"/>
+          <w:szCs w:val="24"/>
+        </w:rPr>
+        <w:t xml:space="preserve"> receive more information. The visualization can be answered the question as </w:t>
       </w:r>
       <w:r>
         <w:rPr>
@@ -2600,7 +2708,25 @@
           <w:sz w:val="24"/>
           <w:szCs w:val="24"/>
         </w:rPr>
-        <w:t xml:space="preserve">In response to the aforementioned list of questions. The target customer's requirements still have many questions that can be answered by the analysis. Take an event as an example. The Wakanda family decided to visit Europe and settled </w:t>
+        <w:t xml:space="preserve">In response to the </w:t>
+      </w:r>
+      <w:proofErr w:type="gramStart"/>
+      <w:r>
+        <w:rPr>
+          <w:rFonts w:ascii="Times New Roman" w:eastAsia="Times New Roman" w:hAnsi="Times New Roman" w:cs="Times New Roman"/>
+          <w:sz w:val="24"/>
+          <w:szCs w:val="24"/>
+        </w:rPr>
+        <w:t>aforementioned list</w:t>
+      </w:r>
+      <w:proofErr w:type="gramEnd"/>
+      <w:r>
+        <w:rPr>
+          <w:rFonts w:ascii="Times New Roman" w:eastAsia="Times New Roman" w:hAnsi="Times New Roman" w:cs="Times New Roman"/>
+          <w:sz w:val="24"/>
+          <w:szCs w:val="24"/>
+        </w:rPr>
+        <w:t xml:space="preserve"> of questions. The target customer's requirements still have many questions that can be answered by the analysis. Take an event as an example. The Wakanda family decided to visit Europe and settled </w:t>
       </w:r>
       <w:r>
         <w:rPr>
@@ -4269,7 +4395,27 @@
           <w:sz w:val="24"/>
           <w:szCs w:val="24"/>
         </w:rPr>
-        <w:t xml:space="preserve">This data demonstrates whether or not this restaurant is vegetarian-friendly. This information displays </w:t>
+        <w:t xml:space="preserve">This data demonstrates </w:t>
+      </w:r>
+      <w:proofErr w:type="gramStart"/>
+      <w:r>
+        <w:rPr>
+          <w:rFonts w:ascii="Times New Roman" w:eastAsia="Times New Roman" w:hAnsi="Times New Roman" w:cs="Times New Roman"/>
+          <w:color w:val="202124"/>
+          <w:sz w:val="24"/>
+          <w:szCs w:val="24"/>
+        </w:rPr>
+        <w:t>whether or not</w:t>
+      </w:r>
+      <w:proofErr w:type="gramEnd"/>
+      <w:r>
+        <w:rPr>
+          <w:rFonts w:ascii="Times New Roman" w:eastAsia="Times New Roman" w:hAnsi="Times New Roman" w:cs="Times New Roman"/>
+          <w:color w:val="202124"/>
+          <w:sz w:val="24"/>
+          <w:szCs w:val="24"/>
+        </w:rPr>
+        <w:t xml:space="preserve"> this restaurant is vegetarian-friendly. This information displays </w:t>
       </w:r>
       <w:r>
         <w:rPr>
@@ -4361,7 +4507,27 @@
           <w:sz w:val="24"/>
           <w:szCs w:val="24"/>
         </w:rPr>
-        <w:t xml:space="preserve"> response determines whether the restaurant provides vegan options or not. Almost all of the data has 13% or 137,000 "true" responses and 87% or 947,000 "false" answers, both of which are genuine.</w:t>
+        <w:t xml:space="preserve"> response determines whether the restaurant provides vegan options or not. Almost </w:t>
+      </w:r>
+      <w:proofErr w:type="gramStart"/>
+      <w:r>
+        <w:rPr>
+          <w:rFonts w:ascii="Times New Roman" w:eastAsia="Times New Roman" w:hAnsi="Times New Roman" w:cs="Times New Roman"/>
+          <w:color w:val="202124"/>
+          <w:sz w:val="24"/>
+          <w:szCs w:val="24"/>
+        </w:rPr>
+        <w:t>all of</w:t>
+      </w:r>
+      <w:proofErr w:type="gramEnd"/>
+      <w:r>
+        <w:rPr>
+          <w:rFonts w:ascii="Times New Roman" w:eastAsia="Times New Roman" w:hAnsi="Times New Roman" w:cs="Times New Roman"/>
+          <w:color w:val="202124"/>
+          <w:sz w:val="24"/>
+          <w:szCs w:val="24"/>
+        </w:rPr>
+        <w:t xml:space="preserve"> the data has 13% or 137,000 "true" responses and 87% or 947,000 "false" answers, both of which are genuine.</w:t>
       </w:r>
     </w:p>
     <w:p>
@@ -5761,7 +5927,23 @@
           <w:sz w:val="24"/>
           <w:szCs w:val="24"/>
         </w:rPr>
-        <w:t xml:space="preserve"> to 50,000 </w:t>
+        <w:t xml:space="preserve"> to 50</w:t>
+      </w:r>
+      <w:r>
+        <w:rPr>
+          <w:rFonts w:ascii="Times New Roman" w:eastAsia="Times New Roman" w:hAnsi="Times New Roman" w:cs="Times New Roman"/>
+          <w:sz w:val="24"/>
+          <w:szCs w:val="24"/>
+        </w:rPr>
+        <w:t>0</w:t>
+      </w:r>
+      <w:r>
+        <w:rPr>
+          <w:rFonts w:ascii="Times New Roman" w:eastAsia="Times New Roman" w:hAnsi="Times New Roman" w:cs="Times New Roman"/>
+          <w:sz w:val="24"/>
+          <w:szCs w:val="24"/>
+        </w:rPr>
+        <w:t xml:space="preserve">,000 </w:t>
       </w:r>
       <w:r>
         <w:rPr>
@@ -5793,7 +5975,23 @@
           <w:sz w:val="24"/>
           <w:szCs w:val="24"/>
         </w:rPr>
-        <w:t xml:space="preserve"> have more than 1 million </w:t>
+        <w:t xml:space="preserve"> have more than </w:t>
+      </w:r>
+      <w:r>
+        <w:rPr>
+          <w:rFonts w:ascii="Times New Roman" w:eastAsia="Times New Roman" w:hAnsi="Times New Roman" w:cs="Times New Roman"/>
+          <w:sz w:val="24"/>
+          <w:szCs w:val="24"/>
+        </w:rPr>
+        <w:t>one</w:t>
+      </w:r>
+      <w:r>
+        <w:rPr>
+          <w:rFonts w:ascii="Times New Roman" w:eastAsia="Times New Roman" w:hAnsi="Times New Roman" w:cs="Times New Roman"/>
+          <w:sz w:val="24"/>
+          <w:szCs w:val="24"/>
+        </w:rPr>
+        <w:t xml:space="preserve"> million </w:t>
       </w:r>
       <w:r>
         <w:rPr>
@@ -5889,16 +6087,24 @@
           <w:sz w:val="24"/>
           <w:szCs w:val="24"/>
         </w:rPr>
-        <w:t xml:space="preserve">random </w:t>
-      </w:r>
-      <w:r>
-        <w:rPr>
-          <w:rFonts w:ascii="Times New Roman" w:eastAsia="Times New Roman" w:hAnsi="Times New Roman" w:cs="Times New Roman"/>
-          <w:sz w:val="24"/>
-          <w:szCs w:val="24"/>
-        </w:rPr>
         <w:lastRenderedPageBreak/>
-        <w:t xml:space="preserve">sample that set the data in 50,000 data, then we clean the </w:t>
+        <w:t>random sample that set the data in 50</w:t>
+      </w:r>
+      <w:r>
+        <w:rPr>
+          <w:rFonts w:ascii="Times New Roman" w:eastAsia="Times New Roman" w:hAnsi="Times New Roman" w:cs="Times New Roman"/>
+          <w:sz w:val="24"/>
+          <w:szCs w:val="24"/>
+        </w:rPr>
+        <w:t>0</w:t>
+      </w:r>
+      <w:r>
+        <w:rPr>
+          <w:rFonts w:ascii="Times New Roman" w:eastAsia="Times New Roman" w:hAnsi="Times New Roman" w:cs="Times New Roman"/>
+          <w:sz w:val="24"/>
+          <w:szCs w:val="24"/>
+        </w:rPr>
+        <w:t xml:space="preserve">,000 data, then we clean the </w:t>
       </w:r>
       <w:r>
         <w:rPr>
@@ -5989,40 +6195,70 @@
       </w:pPr>
       <w:r>
         <w:rPr>
-          <w:rFonts w:ascii="Times New Roman" w:eastAsia="Times New Roman" w:hAnsi="Times New Roman" w:cs="Times New Roman"/>
-          <w:b/>
+          <w:color w:val="000000"/>
+          <w:bdr w:val="none" w:sz="0" w:space="0" w:color="auto" w:frame="1"/>
+        </w:rPr>
+        <w:fldChar w:fldCharType="begin"/>
+      </w:r>
+      <w:r>
+        <w:rPr>
+          <w:color w:val="000000"/>
+          <w:bdr w:val="none" w:sz="0" w:space="0" w:color="auto" w:frame="1"/>
+        </w:rPr>
+        <w:instrText xml:space="preserve"> INCLUDEPICTURE "https://lh5.googleusercontent.com/YBRXGviw-4p1OTX5Poz9d5Lrdr1cvj_6MbXqx2nlGoO5F7hJuJSI-yHU49vKjEOOqp4azXpQPIU95tW5h1OF_LQDhmELC9XynLC2-GfVcsONLlXrGl1r-ReR7VyNCQfGwlSy_o-44bhxQvGYiVcNwNqNeNV7He-wMKNZwDECJvu80cNlPQgJOaS3aQ_S" \* MERGEFORMATINET </w:instrText>
+      </w:r>
+      <w:r>
+        <w:rPr>
+          <w:color w:val="000000"/>
+          <w:bdr w:val="none" w:sz="0" w:space="0" w:color="auto" w:frame="1"/>
+        </w:rPr>
+        <w:fldChar w:fldCharType="separate"/>
+      </w:r>
+      <w:r>
+        <w:rPr>
           <w:noProof/>
-          <w:sz w:val="28"/>
-          <w:szCs w:val="28"/>
+          <w:color w:val="000000"/>
+          <w:bdr w:val="none" w:sz="0" w:space="0" w:color="auto" w:frame="1"/>
         </w:rPr>
         <w:drawing>
-          <wp:inline distT="114300" distB="114300" distL="114300" distR="114300" wp14:anchorId="5F148215" wp14:editId="3E29E7C1">
-            <wp:extent cx="5943600" cy="2006600"/>
+          <wp:inline distT="0" distB="0" distL="0" distR="0" wp14:anchorId="1D558AC1" wp14:editId="1203978B">
+            <wp:extent cx="5943600" cy="1981200"/>
             <wp:effectExtent l="12700" t="12700" r="12700" b="12700"/>
-            <wp:docPr id="6" name="image2.png"/>
-            <wp:cNvGraphicFramePr/>
+            <wp:docPr id="12" name="Picture 12"/>
+            <wp:cNvGraphicFramePr>
+              <a:graphicFrameLocks xmlns:a="http://schemas.openxmlformats.org/drawingml/2006/main" noChangeAspect="1"/>
+            </wp:cNvGraphicFramePr>
             <a:graphic xmlns:a="http://schemas.openxmlformats.org/drawingml/2006/main">
               <a:graphicData uri="http://schemas.openxmlformats.org/drawingml/2006/picture">
                 <pic:pic xmlns:pic="http://schemas.openxmlformats.org/drawingml/2006/picture">
                   <pic:nvPicPr>
-                    <pic:cNvPr id="0" name="image2.png"/>
-                    <pic:cNvPicPr preferRelativeResize="0"/>
+                    <pic:cNvPr id="0" name="Picture 8"/>
+                    <pic:cNvPicPr>
+                      <a:picLocks noChangeAspect="1" noChangeArrowheads="1"/>
+                    </pic:cNvPicPr>
                   </pic:nvPicPr>
                   <pic:blipFill>
-                    <a:blip r:embed="rId10"/>
+                    <a:blip r:embed="rId10" cstate="print">
+                      <a:extLst>
+                        <a:ext uri="{28A0092B-C50C-407E-A947-70E740481C1C}">
+                          <a14:useLocalDpi xmlns:a14="http://schemas.microsoft.com/office/drawing/2010/main" val="0"/>
+                        </a:ext>
+                      </a:extLst>
+                    </a:blip>
                     <a:srcRect/>
                     <a:stretch>
                       <a:fillRect/>
                     </a:stretch>
                   </pic:blipFill>
-                  <pic:spPr>
+                  <pic:spPr bwMode="auto">
                     <a:xfrm>
                       <a:off x="0" y="0"/>
-                      <a:ext cx="5943600" cy="2006600"/>
+                      <a:ext cx="5943600" cy="1981200"/>
                     </a:xfrm>
                     <a:prstGeom prst="rect">
                       <a:avLst/>
                     </a:prstGeom>
+                    <a:noFill/>
                     <a:ln>
                       <a:solidFill>
                         <a:schemeClr val="tx1"/>
@@ -6035,6 +6271,13 @@
           </wp:inline>
         </w:drawing>
       </w:r>
+      <w:r>
+        <w:rPr>
+          <w:color w:val="000000"/>
+          <w:bdr w:val="none" w:sz="0" w:space="0" w:color="auto" w:frame="1"/>
+        </w:rPr>
+        <w:fldChar w:fldCharType="end"/>
+      </w:r>
     </w:p>
     <w:p>
       <w:pPr>
@@ -6183,7 +6426,25 @@
           <w:sz w:val="24"/>
           <w:szCs w:val="24"/>
         </w:rPr>
-        <w:t xml:space="preserve"> cleaned, we cleaned more in order to find the opening hours for Saturday and Sunday of each restaurant. The first step is to check the data that meals contained a breakfast and that original open hours are not null. Then, we checked if the original open hour field is not ended with “]}”, it will be</w:t>
+        <w:t xml:space="preserve"> cleaned, we cleaned more </w:t>
+      </w:r>
+      <w:proofErr w:type="gramStart"/>
+      <w:r>
+        <w:rPr>
+          <w:rFonts w:ascii="Times New Roman" w:eastAsia="Times New Roman" w:hAnsi="Times New Roman" w:cs="Times New Roman"/>
+          <w:sz w:val="24"/>
+          <w:szCs w:val="24"/>
+        </w:rPr>
+        <w:t>in order to</w:t>
+      </w:r>
+      <w:proofErr w:type="gramEnd"/>
+      <w:r>
+        <w:rPr>
+          <w:rFonts w:ascii="Times New Roman" w:eastAsia="Times New Roman" w:hAnsi="Times New Roman" w:cs="Times New Roman"/>
+          <w:sz w:val="24"/>
+          <w:szCs w:val="24"/>
+        </w:rPr>
+        <w:t xml:space="preserve"> find the opening hours for Saturday and Sunday of each restaurant. The first step is to check the data that meals contained a breakfast and that original open hours are not null. Then, we checked if the original open hour field is not ended with “]}”, it will be</w:t>
       </w:r>
       <w:r>
         <w:rPr>
@@ -6358,7 +6619,23 @@
           <w:sz w:val="24"/>
           <w:szCs w:val="24"/>
         </w:rPr>
-        <w:t>When we filtered the data on which restaurants were open on weekends, we selected the top 10 restaurants for each country starting by filtering each name of country and award required and an average rating greater than or equal to 4.5. Then, we sort the data from the average rating and total reviews count set as descending. Next, we use sample data to select the first 10 restaurants. When we get the top 10 stores of each country, we use the union tool to merge the data of each country together and then select the column we want and then come out as an output file.</w:t>
+        <w:t xml:space="preserve">When we filtered the data on which restaurants were open on weekends, we selected the top 10 restaurants for each country starting by filtering each name of country and award required and an average rating greater than or equal to 4.5. Then, we sort the data from the average rating and total reviews count set as descending. </w:t>
+      </w:r>
+      <w:r>
+        <w:rPr>
+          <w:rFonts w:ascii="Times New Roman" w:eastAsia="Times New Roman" w:hAnsi="Times New Roman" w:cs="Times New Roman"/>
+          <w:sz w:val="24"/>
+          <w:szCs w:val="24"/>
+        </w:rPr>
+        <w:t xml:space="preserve">Lastly, </w:t>
+      </w:r>
+      <w:r>
+        <w:rPr>
+          <w:rFonts w:ascii="Times New Roman" w:eastAsia="Times New Roman" w:hAnsi="Times New Roman" w:cs="Times New Roman"/>
+          <w:sz w:val="24"/>
+          <w:szCs w:val="24"/>
+        </w:rPr>
+        <w:t>we use the union tool to merge the data of each country together and then select the column we want and then come out as an output file.</w:t>
       </w:r>
     </w:p>
     <w:p>
@@ -6383,40 +6660,86 @@
       </w:pPr>
       <w:r>
         <w:rPr>
-          <w:rFonts w:ascii="Times New Roman" w:eastAsia="Times New Roman" w:hAnsi="Times New Roman" w:cs="Times New Roman"/>
-          <w:b/>
-          <w:noProof/>
+          <w:b/>
+          <w:bCs/>
+          <w:color w:val="000000"/>
           <w:sz w:val="28"/>
           <w:szCs w:val="28"/>
+          <w:bdr w:val="none" w:sz="0" w:space="0" w:color="auto" w:frame="1"/>
+        </w:rPr>
+        <w:fldChar w:fldCharType="begin"/>
+      </w:r>
+      <w:r>
+        <w:rPr>
+          <w:b/>
+          <w:bCs/>
+          <w:color w:val="000000"/>
+          <w:sz w:val="28"/>
+          <w:szCs w:val="28"/>
+          <w:bdr w:val="none" w:sz="0" w:space="0" w:color="auto" w:frame="1"/>
+        </w:rPr>
+        <w:instrText xml:space="preserve"> INCLUDEPICTURE "https://lh5.googleusercontent.com/HgBL249w_EkzA2bbiGJL409BUKbOT_YZUuJ4st4UlZfTUVQwMoeBayHl-8uGqD8FsCoPfbi4df_8JANieuN8E7KHtbv_QUlNzGOj98xlXq0Hs9rcAU9tLwo13fJiuONwMMD2rDiEL8ZOPxUOFj58-Ovnmd3ZPlGmsFxRNpSJsF_UD5r4inq1pm_kWhRY" \* MERGEFORMATINET </w:instrText>
+      </w:r>
+      <w:r>
+        <w:rPr>
+          <w:b/>
+          <w:bCs/>
+          <w:color w:val="000000"/>
+          <w:sz w:val="28"/>
+          <w:szCs w:val="28"/>
+          <w:bdr w:val="none" w:sz="0" w:space="0" w:color="auto" w:frame="1"/>
+        </w:rPr>
+        <w:fldChar w:fldCharType="separate"/>
+      </w:r>
+      <w:r>
+        <w:rPr>
+          <w:b/>
+          <w:bCs/>
+          <w:noProof/>
+          <w:color w:val="000000"/>
+          <w:sz w:val="28"/>
+          <w:szCs w:val="28"/>
+          <w:bdr w:val="none" w:sz="0" w:space="0" w:color="auto" w:frame="1"/>
         </w:rPr>
         <w:drawing>
-          <wp:inline distT="114300" distB="114300" distL="114300" distR="114300" wp14:anchorId="1BB6A16B" wp14:editId="5DCDF68A">
-            <wp:extent cx="5943600" cy="1092200"/>
-            <wp:effectExtent l="12700" t="12700" r="12700" b="12700"/>
-            <wp:docPr id="4" name="image8.png"/>
-            <wp:cNvGraphicFramePr/>
+          <wp:inline distT="0" distB="0" distL="0" distR="0" wp14:anchorId="584B94DB" wp14:editId="2D1224A6">
+            <wp:extent cx="5943600" cy="1302385"/>
+            <wp:effectExtent l="12700" t="12700" r="12700" b="18415"/>
+            <wp:docPr id="11" name="Picture 11" descr="Diagram&#10;&#10;Description automatically generated"/>
+            <wp:cNvGraphicFramePr>
+              <a:graphicFrameLocks xmlns:a="http://schemas.openxmlformats.org/drawingml/2006/main" noChangeAspect="1"/>
+            </wp:cNvGraphicFramePr>
             <a:graphic xmlns:a="http://schemas.openxmlformats.org/drawingml/2006/main">
               <a:graphicData uri="http://schemas.openxmlformats.org/drawingml/2006/picture">
                 <pic:pic xmlns:pic="http://schemas.openxmlformats.org/drawingml/2006/picture">
                   <pic:nvPicPr>
-                    <pic:cNvPr id="0" name="image8.png"/>
-                    <pic:cNvPicPr preferRelativeResize="0"/>
+                    <pic:cNvPr id="11" name="Picture 11" descr="Diagram&#10;&#10;Description automatically generated"/>
+                    <pic:cNvPicPr>
+                      <a:picLocks noChangeAspect="1" noChangeArrowheads="1"/>
+                    </pic:cNvPicPr>
                   </pic:nvPicPr>
                   <pic:blipFill>
-                    <a:blip r:embed="rId11"/>
+                    <a:blip r:embed="rId11" cstate="print">
+                      <a:extLst>
+                        <a:ext uri="{28A0092B-C50C-407E-A947-70E740481C1C}">
+                          <a14:useLocalDpi xmlns:a14="http://schemas.microsoft.com/office/drawing/2010/main" val="0"/>
+                        </a:ext>
+                      </a:extLst>
+                    </a:blip>
                     <a:srcRect/>
                     <a:stretch>
                       <a:fillRect/>
                     </a:stretch>
                   </pic:blipFill>
-                  <pic:spPr>
+                  <pic:spPr bwMode="auto">
                     <a:xfrm>
                       <a:off x="0" y="0"/>
-                      <a:ext cx="5943600" cy="1092200"/>
+                      <a:ext cx="5943600" cy="1302385"/>
                     </a:xfrm>
                     <a:prstGeom prst="rect">
                       <a:avLst/>
                     </a:prstGeom>
+                    <a:noFill/>
                     <a:ln>
                       <a:solidFill>
                         <a:schemeClr val="tx1"/>
@@ -6429,6 +6752,17 @@
           </wp:inline>
         </w:drawing>
       </w:r>
+      <w:r>
+        <w:rPr>
+          <w:b/>
+          <w:bCs/>
+          <w:color w:val="000000"/>
+          <w:sz w:val="28"/>
+          <w:szCs w:val="28"/>
+          <w:bdr w:val="none" w:sz="0" w:space="0" w:color="auto" w:frame="1"/>
+        </w:rPr>
+        <w:fldChar w:fldCharType="end"/>
+      </w:r>
     </w:p>
     <w:p>
       <w:pPr>
@@ -6493,7 +6827,25 @@
           <w:szCs w:val="24"/>
         </w:rPr>
         <w:tab/>
-        <w:t xml:space="preserve">This workflow is a process of summarizing awards for each restaurant. The workflow starts by extracting the output of Figure 5.1. We separated the awards of each column by dashed punctuation because some restaurants have more than one award. After we changed the data to the column, we have to clean it by using </w:t>
+        <w:t xml:space="preserve">This workflow is a process of summarizing awards for each restaurant. The workflow starts by extracting the output of Figure 5.1. We separated the awards of each column by dashed punctuation because some restaurants have more than one award. After we changed the data to the column, we </w:t>
+      </w:r>
+      <w:proofErr w:type="gramStart"/>
+      <w:r>
+        <w:rPr>
+          <w:rFonts w:ascii="Times New Roman" w:eastAsia="Times New Roman" w:hAnsi="Times New Roman" w:cs="Times New Roman"/>
+          <w:sz w:val="24"/>
+          <w:szCs w:val="24"/>
+        </w:rPr>
+        <w:t>have to</w:t>
+      </w:r>
+      <w:proofErr w:type="gramEnd"/>
+      <w:r>
+        <w:rPr>
+          <w:rFonts w:ascii="Times New Roman" w:eastAsia="Times New Roman" w:hAnsi="Times New Roman" w:cs="Times New Roman"/>
+          <w:sz w:val="24"/>
+          <w:szCs w:val="24"/>
+        </w:rPr>
+        <w:t xml:space="preserve"> clean it by using </w:t>
       </w:r>
       <w:r>
         <w:rPr>
@@ -6526,7 +6878,25 @@
           <w:sz w:val="24"/>
           <w:szCs w:val="24"/>
         </w:rPr>
-        <w:t xml:space="preserve">. Then, we select only existing awards and also replace a country field from England to the United Kingdom due to it </w:t>
+        <w:t xml:space="preserve">. Then, we select only existing awards </w:t>
+      </w:r>
+      <w:proofErr w:type="gramStart"/>
+      <w:r>
+        <w:rPr>
+          <w:rFonts w:ascii="Times New Roman" w:eastAsia="Times New Roman" w:hAnsi="Times New Roman" w:cs="Times New Roman"/>
+          <w:sz w:val="24"/>
+          <w:szCs w:val="24"/>
+        </w:rPr>
+        <w:t>and also</w:t>
+      </w:r>
+      <w:proofErr w:type="gramEnd"/>
+      <w:r>
+        <w:rPr>
+          <w:rFonts w:ascii="Times New Roman" w:eastAsia="Times New Roman" w:hAnsi="Times New Roman" w:cs="Times New Roman"/>
+          <w:sz w:val="24"/>
+          <w:szCs w:val="24"/>
+        </w:rPr>
+        <w:t xml:space="preserve"> replace a country field from England to the United Kingdom due to it </w:t>
       </w:r>
       <w:r>
         <w:rPr>
@@ -6542,8 +6912,36 @@
           <w:sz w:val="24"/>
           <w:szCs w:val="24"/>
         </w:rPr>
-        <w:t xml:space="preserve"> find a location in the map of Power BI. Then, it was grouped by restaurant name, country, latitude, longitude, and region in order to summarize the number of awards for each restaurant. We finished it by sorting the number of awards in descending order and exporting an output for the CSV file.</w:t>
-      </w:r>
+        <w:t xml:space="preserve"> find a location in the map of Power BI. Then, it was grouped by restaurant name, country, latitude, longitude, and region </w:t>
+      </w:r>
+      <w:proofErr w:type="gramStart"/>
+      <w:r>
+        <w:rPr>
+          <w:rFonts w:ascii="Times New Roman" w:eastAsia="Times New Roman" w:hAnsi="Times New Roman" w:cs="Times New Roman"/>
+          <w:sz w:val="24"/>
+          <w:szCs w:val="24"/>
+        </w:rPr>
+        <w:t>in order to</w:t>
+      </w:r>
+      <w:proofErr w:type="gramEnd"/>
+      <w:r>
+        <w:rPr>
+          <w:rFonts w:ascii="Times New Roman" w:eastAsia="Times New Roman" w:hAnsi="Times New Roman" w:cs="Times New Roman"/>
+          <w:sz w:val="24"/>
+          <w:szCs w:val="24"/>
+        </w:rPr>
+        <w:t xml:space="preserve"> summarize the number of awards for each restaurant. We finished it by sorting the number of awards in descending order and exporting an output for the CSV file.</w:t>
+      </w:r>
+    </w:p>
+    <w:p>
+      <w:pPr>
+        <w:spacing w:line="360" w:lineRule="auto"/>
+        <w:rPr>
+          <w:rFonts w:ascii="Times New Roman" w:eastAsia="Times New Roman" w:hAnsi="Times New Roman" w:cs="Times New Roman"/>
+          <w:sz w:val="24"/>
+          <w:szCs w:val="24"/>
+        </w:rPr>
+      </w:pPr>
     </w:p>
     <w:p>
       <w:pPr>
@@ -6719,7 +7117,25 @@
           <w:szCs w:val="24"/>
         </w:rPr>
         <w:tab/>
-        <w:t>According to Figure 6.1, we can see the dashboard provided several visualizations about the sum or count for each country. The first visualization is the number of all restaurants in each country Italy has the highest number of restaurants about 10,220 stores. Below one is the number of restaurants that are claimed by TripAdvisor in each country. Italy also has the highest number of claimed restaurants that may be occurred from the number of restaurants already. However, Italy has the unclaimed restaurant more than claimed. The next one is a comparison of the website language of restaurants in each country. Most restaurants are using the English language as a default language because English might be a general language in our world and restaurants in that country can speak the English language. The pie chart is a comparison of the review count in each country. It represents the five sections including excellent, very good, average, poor, and terrible reviews. Figure 6.1 is a comparison of review counting for all countries which is mostly an excellent review. Furthermore, we can select the filter by slicers at the top of the dashboard. The slicer contains the country selection and region selection in order to deep dives more for specific information.</w:t>
+        <w:t xml:space="preserve">According to Figure 6.1, we can see the dashboard provided several visualizations about the sum or count for each country. The first visualization is the number of all restaurants in each country Italy has the highest number of restaurants about 10,220 stores. Below one is the number of restaurants that are claimed by TripAdvisor in each country. Italy also has the highest number of claimed restaurants that may be occurred from the number of restaurants already. However, Italy has the unclaimed restaurant more than claimed. The next one is a comparison of the website language of restaurants in each country. Most restaurants are using the English language as a default language because English might be a general language in our world and restaurants in that country can speak the English language. The pie chart is a comparison of the review count in each country. It represents the five sections including excellent, very good, average, poor, and terrible reviews. Figure 6.1 is a comparison of review counting for all countries which is mostly an excellent review. Furthermore, we can select the filter by slicers at the top of the dashboard. The slicer contains the country selection and region selection </w:t>
+      </w:r>
+      <w:proofErr w:type="gramStart"/>
+      <w:r>
+        <w:rPr>
+          <w:rFonts w:ascii="Times New Roman" w:eastAsia="Times New Roman" w:hAnsi="Times New Roman" w:cs="Times New Roman"/>
+          <w:sz w:val="24"/>
+          <w:szCs w:val="24"/>
+        </w:rPr>
+        <w:t>in order to</w:t>
+      </w:r>
+      <w:proofErr w:type="gramEnd"/>
+      <w:r>
+        <w:rPr>
+          <w:rFonts w:ascii="Times New Roman" w:eastAsia="Times New Roman" w:hAnsi="Times New Roman" w:cs="Times New Roman"/>
+          <w:sz w:val="24"/>
+          <w:szCs w:val="24"/>
+        </w:rPr>
+        <w:t xml:space="preserve"> deep dives more for specific information.</w:t>
       </w:r>
     </w:p>
     <w:p>
@@ -6874,7 +7290,25 @@
           <w:szCs w:val="24"/>
         </w:rPr>
         <w:tab/>
-        <w:t>This visualization shows the average opening days per week for each country in order to know how much the different average hours are.</w:t>
+        <w:t xml:space="preserve">This visualization shows the average opening days per week for each country </w:t>
+      </w:r>
+      <w:proofErr w:type="gramStart"/>
+      <w:r>
+        <w:rPr>
+          <w:rFonts w:ascii="Times New Roman" w:eastAsia="Times New Roman" w:hAnsi="Times New Roman" w:cs="Times New Roman"/>
+          <w:sz w:val="24"/>
+          <w:szCs w:val="24"/>
+        </w:rPr>
+        <w:t>in order to</w:t>
+      </w:r>
+      <w:proofErr w:type="gramEnd"/>
+      <w:r>
+        <w:rPr>
+          <w:rFonts w:ascii="Times New Roman" w:eastAsia="Times New Roman" w:hAnsi="Times New Roman" w:cs="Times New Roman"/>
+          <w:sz w:val="24"/>
+          <w:szCs w:val="24"/>
+        </w:rPr>
+        <w:t xml:space="preserve"> know how much the different average hours are.</w:t>
       </w:r>
     </w:p>
     <w:p>
@@ -7164,7 +7598,25 @@
           <w:sz w:val="24"/>
           <w:szCs w:val="24"/>
         </w:rPr>
-        <w:t xml:space="preserve"> contained the features or not. If a card shows “Y”, it means the restaurant has the feature; but if a card shows “N”, it means the restaurant does not have those features. Another interesting visualization is a gauge bar representing a percentage of an excellent review and total reviews in terms of the default language. In addition, there are slicers including country-to-region selection and vegetarian-friendly options in order to specify more insights into what we want.</w:t>
+        <w:t xml:space="preserve"> contained the features or not. If a card shows “Y”, it means the restaurant has the feature; but if a card shows “N”, it means the restaurant does not have those features. Another interesting visualization is a gauge bar representing a percentage of an excellent review and total reviews in terms of the default language. In addition, there are slicers including country-to-region selection and vegetarian-friendly options </w:t>
+      </w:r>
+      <w:proofErr w:type="gramStart"/>
+      <w:r>
+        <w:rPr>
+          <w:rFonts w:ascii="Times New Roman" w:eastAsia="Times New Roman" w:hAnsi="Times New Roman" w:cs="Times New Roman"/>
+          <w:sz w:val="24"/>
+          <w:szCs w:val="24"/>
+        </w:rPr>
+        <w:t>in order to</w:t>
+      </w:r>
+      <w:proofErr w:type="gramEnd"/>
+      <w:r>
+        <w:rPr>
+          <w:rFonts w:ascii="Times New Roman" w:eastAsia="Times New Roman" w:hAnsi="Times New Roman" w:cs="Times New Roman"/>
+          <w:sz w:val="24"/>
+          <w:szCs w:val="24"/>
+        </w:rPr>
+        <w:t xml:space="preserve"> specify more insights into what we want.</w:t>
       </w:r>
     </w:p>
     <w:p>
@@ -7179,41 +7631,87 @@
       </w:pPr>
       <w:r>
         <w:rPr>
-          <w:rFonts w:ascii="Times New Roman" w:eastAsia="Times New Roman" w:hAnsi="Times New Roman" w:cs="Times New Roman"/>
-          <w:b/>
-          <w:noProof/>
+          <w:b/>
+          <w:bCs/>
+          <w:color w:val="000000"/>
           <w:sz w:val="28"/>
           <w:szCs w:val="28"/>
+          <w:bdr w:val="none" w:sz="0" w:space="0" w:color="auto" w:frame="1"/>
         </w:rPr>
         <w:lastRenderedPageBreak/>
+        <w:fldChar w:fldCharType="begin"/>
+      </w:r>
+      <w:r>
+        <w:rPr>
+          <w:b/>
+          <w:bCs/>
+          <w:color w:val="000000"/>
+          <w:sz w:val="28"/>
+          <w:szCs w:val="28"/>
+          <w:bdr w:val="none" w:sz="0" w:space="0" w:color="auto" w:frame="1"/>
+        </w:rPr>
+        <w:instrText xml:space="preserve"> INCLUDEPICTURE "https://lh5.googleusercontent.com/0Ej8LORLev-bBspDOWm20fQ0wB4xanTVNh09N0cXja9vSWxF3XuZOWBvKL5WQLiUa5o5liFpUcMSNJjALM6XA0HBtokWYv3ZgousQecbI18ZMNpBnNFXhfE0eMPOTN3W5pTWPPWb6Ajoj4T0Norra82taahnuBorY3WavU8g9BERarUvXyHHHj85YtOZ" \* MERGEFORMATINET </w:instrText>
+      </w:r>
+      <w:r>
+        <w:rPr>
+          <w:b/>
+          <w:bCs/>
+          <w:color w:val="000000"/>
+          <w:sz w:val="28"/>
+          <w:szCs w:val="28"/>
+          <w:bdr w:val="none" w:sz="0" w:space="0" w:color="auto" w:frame="1"/>
+        </w:rPr>
+        <w:fldChar w:fldCharType="separate"/>
+      </w:r>
+      <w:r>
+        <w:rPr>
+          <w:b/>
+          <w:bCs/>
+          <w:noProof/>
+          <w:color w:val="000000"/>
+          <w:sz w:val="28"/>
+          <w:szCs w:val="28"/>
+          <w:bdr w:val="none" w:sz="0" w:space="0" w:color="auto" w:frame="1"/>
+        </w:rPr>
         <w:drawing>
-          <wp:inline distT="114300" distB="114300" distL="114300" distR="114300" wp14:anchorId="5F75786F" wp14:editId="33A44653">
-            <wp:extent cx="5943600" cy="3340100"/>
+          <wp:inline distT="0" distB="0" distL="0" distR="0" wp14:anchorId="4ADB6755" wp14:editId="0E1DAD84">
+            <wp:extent cx="5943600" cy="3352800"/>
             <wp:effectExtent l="12700" t="12700" r="12700" b="12700"/>
-            <wp:docPr id="5" name="image5.png"/>
-            <wp:cNvGraphicFramePr/>
+            <wp:docPr id="4" name="Picture 4" descr="Graphical user interface, application&#10;&#10;Description automatically generated"/>
+            <wp:cNvGraphicFramePr>
+              <a:graphicFrameLocks xmlns:a="http://schemas.openxmlformats.org/drawingml/2006/main" noChangeAspect="1"/>
+            </wp:cNvGraphicFramePr>
             <a:graphic xmlns:a="http://schemas.openxmlformats.org/drawingml/2006/main">
               <a:graphicData uri="http://schemas.openxmlformats.org/drawingml/2006/picture">
                 <pic:pic xmlns:pic="http://schemas.openxmlformats.org/drawingml/2006/picture">
                   <pic:nvPicPr>
-                    <pic:cNvPr id="0" name="image5.png"/>
-                    <pic:cNvPicPr preferRelativeResize="0"/>
+                    <pic:cNvPr id="4" name="Picture 4" descr="Graphical user interface, application&#10;&#10;Description automatically generated"/>
+                    <pic:cNvPicPr>
+                      <a:picLocks noChangeAspect="1" noChangeArrowheads="1"/>
+                    </pic:cNvPicPr>
                   </pic:nvPicPr>
                   <pic:blipFill>
-                    <a:blip r:embed="rId16"/>
+                    <a:blip r:embed="rId16">
+                      <a:extLst>
+                        <a:ext uri="{28A0092B-C50C-407E-A947-70E740481C1C}">
+                          <a14:useLocalDpi xmlns:a14="http://schemas.microsoft.com/office/drawing/2010/main" val="0"/>
+                        </a:ext>
+                      </a:extLst>
+                    </a:blip>
                     <a:srcRect/>
                     <a:stretch>
                       <a:fillRect/>
                     </a:stretch>
                   </pic:blipFill>
-                  <pic:spPr>
+                  <pic:spPr bwMode="auto">
                     <a:xfrm>
                       <a:off x="0" y="0"/>
-                      <a:ext cx="5943600" cy="3340100"/>
+                      <a:ext cx="5943600" cy="3352800"/>
                     </a:xfrm>
                     <a:prstGeom prst="rect">
                       <a:avLst/>
                     </a:prstGeom>
+                    <a:noFill/>
                     <a:ln>
                       <a:solidFill>
                         <a:schemeClr val="tx1"/>
@@ -7226,6 +7724,17 @@
           </wp:inline>
         </w:drawing>
       </w:r>
+      <w:r>
+        <w:rPr>
+          <w:b/>
+          <w:bCs/>
+          <w:color w:val="000000"/>
+          <w:sz w:val="28"/>
+          <w:szCs w:val="28"/>
+          <w:bdr w:val="none" w:sz="0" w:space="0" w:color="auto" w:frame="1"/>
+        </w:rPr>
+        <w:fldChar w:fldCharType="end"/>
+      </w:r>
     </w:p>
     <w:p>
       <w:pPr>
@@ -7313,7 +7822,25 @@
           <w:sz w:val="24"/>
           <w:szCs w:val="24"/>
         </w:rPr>
-        <w:t xml:space="preserve"> will be 50% of all as a default value. A couple of cards represent the average rating and total of reviews in order to make users try to look in a wide perspective. There also have multiple cards representing the number of awards for each restaurant. It represents rating and award looks appropriate or not. In addition, there are three slicers for filtering including a country selection, a range of the average rating, a range of total reviews in terms of percentage, and a range of the number of awards.</w:t>
+        <w:t xml:space="preserve"> will be 50% of all as a default value. A couple of cards represent the average rating and total of reviews </w:t>
+      </w:r>
+      <w:proofErr w:type="gramStart"/>
+      <w:r>
+        <w:rPr>
+          <w:rFonts w:ascii="Times New Roman" w:eastAsia="Times New Roman" w:hAnsi="Times New Roman" w:cs="Times New Roman"/>
+          <w:sz w:val="24"/>
+          <w:szCs w:val="24"/>
+        </w:rPr>
+        <w:t>in order to</w:t>
+      </w:r>
+      <w:proofErr w:type="gramEnd"/>
+      <w:r>
+        <w:rPr>
+          <w:rFonts w:ascii="Times New Roman" w:eastAsia="Times New Roman" w:hAnsi="Times New Roman" w:cs="Times New Roman"/>
+          <w:sz w:val="24"/>
+          <w:szCs w:val="24"/>
+        </w:rPr>
+        <w:t xml:space="preserve"> make users try to look in a wide perspective. There also have multiple cards representing the number of awards for each restaurant. It represents rating and award looks appropriate or not. In addition, there are three slicers for filtering including a country selection, a range of the average rating, a range of total reviews in terms of percentage, and a range of the number of awards.</w:t>
       </w:r>
     </w:p>
     <w:p>
